--- a/functions/templates/info.docx
+++ b/functions/templates/info.docx
@@ -1,6 +1,6 @@
 
 <file path=word/document.xml><?xml version="1.0" encoding="utf-8"?>
-<w:document xmlns:wpc="http://schemas.microsoft.com/office/word/2010/wordprocessingCanvas" xmlns:cx="http://schemas.microsoft.com/office/drawing/2014/chartex" xmlns:cx1="http://schemas.microsoft.com/office/drawing/2015/9/8/chartex" xmlns:cx2="http://schemas.microsoft.com/office/drawing/2015/10/21/chartex" xmlns:cx3="http://schemas.microsoft.com/office/drawing/2016/5/9/chartex" xmlns:cx4="http://schemas.microsoft.com/office/drawing/2016/5/10/chartex" xmlns:cx5="http://schemas.microsoft.com/office/drawing/2016/5/11/chartex" xmlns:cx6="http://schemas.microsoft.com/office/drawing/2016/5/12/chartex" xmlns:cx7="http://schemas.microsoft.com/office/drawing/2016/5/13/chartex" xmlns:cx8="http://schemas.microsoft.com/office/drawing/2016/5/14/chartex" xmlns:mc="http://schemas.openxmlformats.org/markup-compatibility/2006" xmlns:aink="http://schemas.microsoft.com/office/drawing/2016/ink" xmlns:am3d="http://schemas.microsoft.com/office/drawing/2017/model3d" xmlns:o="urn:schemas-microsoft-com:office:office" xmlns:oel="http://schemas.microsoft.com/office/2019/extlst" xmlns:r="http://schemas.openxmlformats.org/officeDocument/2006/relationships" xmlns:m="http://schemas.openxmlformats.org/officeDocument/2006/math" xmlns:v="urn:schemas-microsoft-com:vml" xmlns:wp14="http://schemas.microsoft.com/office/word/2010/wordprocessingDrawing" xmlns:wp="http://schemas.openxmlformats.org/drawingml/2006/wordprocessingDrawing" xmlns:w10="urn:schemas-microsoft-com:office:word" xmlns:w="http://schemas.openxmlformats.org/wordprocessingml/2006/main" xmlns:w14="http://schemas.microsoft.com/office/word/2010/wordml" xmlns:w15="http://schemas.microsoft.com/office/word/2012/wordml" xmlns:w16cex="http://schemas.microsoft.com/office/word/2018/wordml/cex" xmlns:w16cid="http://schemas.microsoft.com/office/word/2016/wordml/cid" xmlns:w16="http://schemas.microsoft.com/office/word/2018/wordml" xmlns:w16sdtdh="http://schemas.microsoft.com/office/word/2020/wordml/sdtdatahash" xmlns:w16se="http://schemas.microsoft.com/office/word/2015/wordml/symex" xmlns:wpg="http://schemas.microsoft.com/office/word/2010/wordprocessingGroup" xmlns:wpi="http://schemas.microsoft.com/office/word/2010/wordprocessingInk" xmlns:wne="http://schemas.microsoft.com/office/word/2006/wordml" xmlns:wps="http://schemas.microsoft.com/office/word/2010/wordprocessingShape" mc:Ignorable="w14 w15 w16se w16cid w16 w16cex w16sdtdh wp14">
+<w:document xmlns:wpc="http://schemas.microsoft.com/office/word/2010/wordprocessingCanvas" xmlns:cx="http://schemas.microsoft.com/office/drawing/2014/chartex" xmlns:cx1="http://schemas.microsoft.com/office/drawing/2015/9/8/chartex" xmlns:cx2="http://schemas.microsoft.com/office/drawing/2015/10/21/chartex" xmlns:cx3="http://schemas.microsoft.com/office/drawing/2016/5/9/chartex" xmlns:cx4="http://schemas.microsoft.com/office/drawing/2016/5/10/chartex" xmlns:cx5="http://schemas.microsoft.com/office/drawing/2016/5/11/chartex" xmlns:cx6="http://schemas.microsoft.com/office/drawing/2016/5/12/chartex" xmlns:cx7="http://schemas.microsoft.com/office/drawing/2016/5/13/chartex" xmlns:cx8="http://schemas.microsoft.com/office/drawing/2016/5/14/chartex" xmlns:mc="http://schemas.openxmlformats.org/markup-compatibility/2006" xmlns:aink="http://schemas.microsoft.com/office/drawing/2016/ink" xmlns:am3d="http://schemas.microsoft.com/office/drawing/2017/model3d" xmlns:o="urn:schemas-microsoft-com:office:office" xmlns:oel="http://schemas.microsoft.com/office/2019/extlst" xmlns:r="http://schemas.openxmlformats.org/officeDocument/2006/relationships" xmlns:m="http://schemas.openxmlformats.org/officeDocument/2006/math" xmlns:v="urn:schemas-microsoft-com:vml" xmlns:wp14="http://schemas.microsoft.com/office/word/2010/wordprocessingDrawing" xmlns:wp="http://schemas.openxmlformats.org/drawingml/2006/wordprocessingDrawing" xmlns:w10="urn:schemas-microsoft-com:office:word" xmlns:w="http://schemas.openxmlformats.org/wordprocessingml/2006/main" xmlns:w14="http://schemas.microsoft.com/office/word/2010/wordml" xmlns:w15="http://schemas.microsoft.com/office/word/2012/wordml" xmlns:w16cex="http://schemas.microsoft.com/office/word/2018/wordml/cex" xmlns:w16cid="http://schemas.microsoft.com/office/word/2016/wordml/cid" xmlns:w16="http://schemas.microsoft.com/office/word/2018/wordml" xmlns:w16du="http://schemas.microsoft.com/office/word/2023/wordml/word16du" xmlns:w16sdtdh="http://schemas.microsoft.com/office/word/2020/wordml/sdtdatahash" xmlns:w16se="http://schemas.microsoft.com/office/word/2015/wordml/symex" xmlns:wpg="http://schemas.microsoft.com/office/word/2010/wordprocessingGroup" xmlns:wpi="http://schemas.microsoft.com/office/word/2010/wordprocessingInk" xmlns:wne="http://schemas.microsoft.com/office/word/2006/wordml" xmlns:wps="http://schemas.microsoft.com/office/word/2010/wordprocessingShape" mc:Ignorable="w14 w15 w16se w16cid w16 w16cex w16sdtdh w16du wp14">
   <w:body>
     <w:p>
       <w:pPr>
@@ -453,26 +453,26 @@
       <w:pPr>
         <w:jc w:val="both"/>
         <w:rPr>
-          <w:i/>
-        </w:rPr>
-      </w:pPr>
-      <w:r>
-        <w:rPr>
-          <w:i/>
+          <w:iCs/>
+        </w:rPr>
+      </w:pPr>
+      <w:r>
+        <w:rPr>
+          <w:iCs/>
         </w:rPr>
         <w:t>{</w:t>
       </w:r>
       <w:proofErr w:type="spellStart"/>
       <w:r>
         <w:rPr>
-          <w:i/>
+          <w:iCs/>
         </w:rPr>
         <w:t>participant_task</w:t>
       </w:r>
       <w:proofErr w:type="spellEnd"/>
       <w:r>
         <w:rPr>
-          <w:i/>
+          <w:iCs/>
         </w:rPr>
         <w:t>}</w:t>
       </w:r>
@@ -511,26 +511,26 @@
       <w:pPr>
         <w:jc w:val="both"/>
         <w:rPr>
-          <w:i/>
-        </w:rPr>
-      </w:pPr>
-      <w:r>
-        <w:rPr>
-          <w:i/>
+          <w:iCs/>
+        </w:rPr>
+      </w:pPr>
+      <w:r>
+        <w:rPr>
+          <w:iCs/>
         </w:rPr>
         <w:t>{</w:t>
       </w:r>
       <w:proofErr w:type="spellStart"/>
       <w:r>
         <w:rPr>
-          <w:i/>
+          <w:iCs/>
         </w:rPr>
         <w:t>participant_disadvantages</w:t>
       </w:r>
       <w:proofErr w:type="spellEnd"/>
       <w:r>
         <w:rPr>
-          <w:i/>
+          <w:iCs/>
         </w:rPr>
         <w:t>}</w:t>
       </w:r>
@@ -569,26 +569,26 @@
       <w:pPr>
         <w:jc w:val="both"/>
         <w:rPr>
-          <w:i/>
-        </w:rPr>
-      </w:pPr>
-      <w:r>
-        <w:rPr>
-          <w:i/>
+          <w:iCs/>
+        </w:rPr>
+      </w:pPr>
+      <w:r>
+        <w:rPr>
+          <w:iCs/>
         </w:rPr>
         <w:t>{</w:t>
       </w:r>
       <w:proofErr w:type="spellStart"/>
       <w:r>
         <w:rPr>
-          <w:i/>
+          <w:iCs/>
         </w:rPr>
         <w:t>participant_advantages</w:t>
       </w:r>
       <w:proofErr w:type="spellEnd"/>
       <w:r>
         <w:rPr>
-          <w:i/>
+          <w:iCs/>
         </w:rPr>
         <w:t>}</w:t>
       </w:r>
@@ -630,779 +630,900 @@
         <w:jc w:val="both"/>
         <w:rPr>
           <w:bCs/>
+          <w:iCs/>
+        </w:rPr>
+      </w:pPr>
+      <w:r>
+        <w:rPr>
+          <w:bCs/>
+          <w:iCs/>
+        </w:rPr>
+        <w:t>Yes. Your name will not be written on any of the data we collect; the written information you provide will have an ID number, not your name.</w:t>
+      </w:r>
+    </w:p>
+    <w:p>
+      <w:pPr>
+        <w:pStyle w:val="BodyText2"/>
+        <w:spacing w:after="0" w:line="240" w:lineRule="auto"/>
+        <w:jc w:val="both"/>
+        <w:rPr>
+          <w:bCs/>
+          <w:iCs/>
+        </w:rPr>
+      </w:pPr>
+    </w:p>
+    <w:p>
+      <w:pPr>
+        <w:pStyle w:val="BodyText2"/>
+        <w:spacing w:after="0" w:line="240" w:lineRule="auto"/>
+        <w:jc w:val="both"/>
+        <w:rPr>
+          <w:bCs/>
+          <w:iCs/>
+        </w:rPr>
+      </w:pPr>
+      <w:r>
+        <w:rPr>
+          <w:bCs/>
+          <w:iCs/>
+        </w:rPr>
+        <w:t>If you are being recorded (audio or video), y</w:t>
+      </w:r>
+      <w:r>
+        <w:rPr>
+          <w:bCs/>
+          <w:iCs/>
+        </w:rPr>
+        <w:t xml:space="preserve">our name will not be written on the recorded interviews, or on the </w:t>
+      </w:r>
+      <w:proofErr w:type="gramStart"/>
+      <w:r>
+        <w:rPr>
+          <w:bCs/>
+          <w:iCs/>
+        </w:rPr>
+        <w:t>typed up</w:t>
+      </w:r>
+      <w:proofErr w:type="gramEnd"/>
+      <w:r>
+        <w:rPr>
+          <w:bCs/>
+          <w:iCs/>
+        </w:rPr>
+        <w:t xml:space="preserve"> versions of your discussions from the interview, and your name will not appear in any reports or documents resulting from this study. </w:t>
+      </w:r>
+    </w:p>
+    <w:p>
+      <w:pPr>
+        <w:pStyle w:val="BodyText2"/>
+        <w:spacing w:after="0" w:line="240" w:lineRule="auto"/>
+        <w:jc w:val="both"/>
+        <w:rPr>
+          <w:bCs/>
+          <w:iCs/>
+        </w:rPr>
+      </w:pPr>
+    </w:p>
+    <w:p>
+      <w:pPr>
+        <w:pStyle w:val="BodyText2"/>
+        <w:spacing w:after="0" w:line="240" w:lineRule="auto"/>
+        <w:jc w:val="both"/>
+        <w:rPr>
+          <w:bCs/>
+          <w:iCs/>
+        </w:rPr>
+      </w:pPr>
+      <w:r>
+        <w:rPr>
+          <w:bCs/>
+          <w:iCs/>
+        </w:rPr>
+        <w:lastRenderedPageBreak/>
+        <w:t xml:space="preserve">The consent form you have signed will be stored separately from your other data. The data collected from you in this study will be confidential.  The only exception to this confidentiality is if the researcher feels that you or others may be harmed if information is not shared. </w:t>
+      </w:r>
+    </w:p>
+    <w:p>
+      <w:pPr>
+        <w:pStyle w:val="Title"/>
+        <w:jc w:val="both"/>
+        <w:rPr>
+          <w:rFonts w:ascii="Arial" w:hAnsi="Arial" w:cs="Arial"/>
+          <w:b w:val="0"/>
+          <w:sz w:val="24"/>
+        </w:rPr>
+      </w:pPr>
+    </w:p>
+    <w:p>
+      <w:pPr>
+        <w:pStyle w:val="Title"/>
+        <w:jc w:val="both"/>
+        <w:rPr>
+          <w:rFonts w:ascii="Arial" w:hAnsi="Arial" w:cs="Arial"/>
+          <w:sz w:val="24"/>
+          <w:u w:val="single"/>
+        </w:rPr>
+      </w:pPr>
+      <w:r>
+        <w:rPr>
+          <w:rFonts w:ascii="Arial" w:hAnsi="Arial" w:cs="Arial"/>
+          <w:sz w:val="24"/>
+          <w:u w:val="single"/>
+        </w:rPr>
+        <w:t>How will my data be stored</w:t>
+      </w:r>
+      <w:r>
+        <w:rPr>
+          <w:rFonts w:ascii="Arial" w:hAnsi="Arial" w:cs="Arial"/>
+          <w:sz w:val="24"/>
+          <w:u w:val="single"/>
+        </w:rPr>
+        <w:t>, and how long will it be stored for</w:t>
+      </w:r>
+      <w:r>
+        <w:rPr>
+          <w:rFonts w:ascii="Arial" w:hAnsi="Arial" w:cs="Arial"/>
+          <w:sz w:val="24"/>
+          <w:u w:val="single"/>
+        </w:rPr>
+        <w:t>?</w:t>
+      </w:r>
+    </w:p>
+    <w:p>
+      <w:pPr>
+        <w:pStyle w:val="Title"/>
+        <w:jc w:val="both"/>
+        <w:rPr>
+          <w:rFonts w:ascii="Arial" w:hAnsi="Arial" w:cs="Arial"/>
+          <w:sz w:val="24"/>
+          <w:u w:val="single"/>
+        </w:rPr>
+      </w:pPr>
+    </w:p>
+    <w:p>
+      <w:pPr>
+        <w:pStyle w:val="Title"/>
+        <w:jc w:val="both"/>
+        <w:rPr>
+          <w:rFonts w:ascii="Arial" w:hAnsi="Arial" w:cs="Arial"/>
+          <w:b w:val="0"/>
+          <w:bCs w:val="0"/>
+          <w:sz w:val="24"/>
+          <w:u w:val="single"/>
+        </w:rPr>
+      </w:pPr>
+      <w:r>
+        <w:rPr>
+          <w:rFonts w:ascii="Arial" w:hAnsi="Arial" w:cs="Arial"/>
+          <w:b w:val="0"/>
+          <w:bCs w:val="0"/>
+          <w:sz w:val="24"/>
+          <w:u w:val="single"/>
+        </w:rPr>
+        <w:t>{#default_storage}</w:t>
+      </w:r>
+    </w:p>
+    <w:p>
+      <w:pPr>
+        <w:pStyle w:val="Title"/>
+        <w:jc w:val="both"/>
+        <w:rPr>
+          <w:b w:val="0"/>
+          <w:bCs w:val="0"/>
           <w:i/>
-        </w:rPr>
-      </w:pPr>
-      <w:r>
+          <w:sz w:val="24"/>
+          <w:highlight w:val="yellow"/>
+        </w:rPr>
+      </w:pPr>
+      <w:r>
+        <w:rPr>
+          <w:b w:val="0"/>
+          <w:bCs w:val="0"/>
+          <w:i/>
+          <w:sz w:val="24"/>
+          <w:highlight w:val="yellow"/>
+        </w:rPr>
+        <w:t xml:space="preserve">E.g. All paper data, including the questionnaires, the </w:t>
+      </w:r>
+      <w:proofErr w:type="gramStart"/>
+      <w:r>
+        <w:rPr>
+          <w:b w:val="0"/>
+          <w:bCs w:val="0"/>
+          <w:i/>
+          <w:sz w:val="24"/>
+          <w:highlight w:val="yellow"/>
+        </w:rPr>
+        <w:t>typed up</w:t>
+      </w:r>
+      <w:proofErr w:type="gramEnd"/>
+      <w:r>
+        <w:rPr>
+          <w:b w:val="0"/>
+          <w:bCs w:val="0"/>
+          <w:i/>
+          <w:sz w:val="24"/>
+          <w:highlight w:val="yellow"/>
+        </w:rPr>
+        <w:t xml:space="preserve"> transcripts from your interview and your consent forms will be kept in locked storage.  All electronic </w:t>
+      </w:r>
+      <w:proofErr w:type="gramStart"/>
+      <w:r>
+        <w:rPr>
+          <w:b w:val="0"/>
+          <w:bCs w:val="0"/>
+          <w:i/>
+          <w:sz w:val="24"/>
+          <w:highlight w:val="yellow"/>
+        </w:rPr>
+        <w:t>data;</w:t>
+      </w:r>
+      <w:proofErr w:type="gramEnd"/>
+      <w:r>
+        <w:rPr>
+          <w:b w:val="0"/>
+          <w:bCs w:val="0"/>
+          <w:i/>
+          <w:sz w:val="24"/>
+          <w:highlight w:val="yellow"/>
+        </w:rPr>
+        <w:t xml:space="preserve"> including the recordings from your interview, will be stored on the University U drive, which is password protected.  All data will be stored in accordance with </w:t>
+      </w:r>
+      <w:proofErr w:type="gramStart"/>
+      <w:r>
+        <w:rPr>
+          <w:b w:val="0"/>
+          <w:bCs w:val="0"/>
+          <w:i/>
+          <w:sz w:val="24"/>
+          <w:highlight w:val="yellow"/>
+        </w:rPr>
+        <w:t>University</w:t>
+      </w:r>
+      <w:proofErr w:type="gramEnd"/>
+      <w:r>
+        <w:rPr>
+          <w:b w:val="0"/>
+          <w:bCs w:val="0"/>
+          <w:i/>
+          <w:sz w:val="24"/>
+          <w:highlight w:val="yellow"/>
+        </w:rPr>
+        <w:t xml:space="preserve"> guidelines and the Data Protection Act (2018).  </w:t>
+      </w:r>
+    </w:p>
+    <w:p>
+      <w:pPr>
+        <w:pStyle w:val="Title"/>
+        <w:jc w:val="both"/>
+        <w:rPr>
+          <w:b w:val="0"/>
+          <w:bCs w:val="0"/>
+          <w:i/>
+          <w:sz w:val="24"/>
+          <w:highlight w:val="yellow"/>
+        </w:rPr>
+      </w:pPr>
+      <w:r>
+        <w:rPr>
+          <w:b w:val="0"/>
+          <w:bCs w:val="0"/>
+          <w:i/>
+          <w:sz w:val="24"/>
+          <w:highlight w:val="yellow"/>
+        </w:rPr>
+        <w:t>{/}</w:t>
+      </w:r>
+    </w:p>
+    <w:p>
+      <w:pPr>
+        <w:pStyle w:val="Title"/>
+        <w:jc w:val="both"/>
+        <w:rPr>
+          <w:rFonts w:ascii="Arial" w:hAnsi="Arial" w:cs="Arial"/>
+          <w:b w:val="0"/>
+          <w:bCs w:val="0"/>
+          <w:sz w:val="24"/>
+          <w:u w:val="single"/>
+        </w:rPr>
+      </w:pPr>
+      <w:r>
+        <w:rPr>
+          <w:rFonts w:ascii="Arial" w:hAnsi="Arial" w:cs="Arial"/>
+          <w:b w:val="0"/>
+          <w:bCs w:val="0"/>
+          <w:sz w:val="24"/>
+          <w:u w:val="single"/>
+        </w:rPr>
+        <w:t>{^</w:t>
+      </w:r>
+      <w:proofErr w:type="spellStart"/>
+      <w:r>
+        <w:rPr>
+          <w:rFonts w:ascii="Arial" w:hAnsi="Arial" w:cs="Arial"/>
+          <w:b w:val="0"/>
+          <w:bCs w:val="0"/>
+          <w:sz w:val="24"/>
+          <w:u w:val="single"/>
+        </w:rPr>
+        <w:t>default_storage</w:t>
+      </w:r>
+      <w:proofErr w:type="spellEnd"/>
+      <w:r>
+        <w:rPr>
+          <w:rFonts w:ascii="Arial" w:hAnsi="Arial" w:cs="Arial"/>
+          <w:b w:val="0"/>
+          <w:bCs w:val="0"/>
+          <w:sz w:val="24"/>
+          <w:u w:val="single"/>
+        </w:rPr>
+        <w:t>}</w:t>
+      </w:r>
+    </w:p>
+    <w:p>
+      <w:pPr>
+        <w:pStyle w:val="Title"/>
+        <w:jc w:val="both"/>
+        <w:rPr>
+          <w:b w:val="0"/>
+          <w:bCs w:val="0"/>
+          <w:iCs/>
+          <w:sz w:val="24"/>
+          <w:highlight w:val="yellow"/>
+        </w:rPr>
+      </w:pPr>
+      <w:r>
+        <w:rPr>
+          <w:b w:val="0"/>
+          <w:bCs w:val="0"/>
+          <w:iCs/>
+          <w:sz w:val="24"/>
+          <w:highlight w:val="yellow"/>
+        </w:rPr>
+        <w:t>{</w:t>
+      </w:r>
+      <w:proofErr w:type="spellStart"/>
+      <w:r>
+        <w:rPr>
+          <w:b w:val="0"/>
+          <w:bCs w:val="0"/>
+          <w:iCs/>
+          <w:sz w:val="24"/>
+        </w:rPr>
+        <w:t>storage_procedure</w:t>
+      </w:r>
+      <w:proofErr w:type="spellEnd"/>
+      <w:r>
+        <w:rPr>
+          <w:b w:val="0"/>
+          <w:bCs w:val="0"/>
+          <w:iCs/>
+          <w:sz w:val="24"/>
+        </w:rPr>
+        <w:t>}</w:t>
+      </w:r>
+    </w:p>
+    <w:p>
+      <w:pPr>
+        <w:pStyle w:val="Title"/>
+        <w:jc w:val="both"/>
+        <w:rPr>
+          <w:b w:val="0"/>
+          <w:bCs w:val="0"/>
+          <w:i/>
+          <w:sz w:val="24"/>
+          <w:highlight w:val="yellow"/>
+        </w:rPr>
+      </w:pPr>
+      <w:r>
+        <w:rPr>
+          <w:b w:val="0"/>
+          <w:bCs w:val="0"/>
+          <w:i/>
+          <w:sz w:val="24"/>
+          <w:highlight w:val="yellow"/>
+        </w:rPr>
+        <w:t>{/}</w:t>
+      </w:r>
+    </w:p>
+    <w:p>
+      <w:pPr>
+        <w:pStyle w:val="Title"/>
+        <w:jc w:val="both"/>
+        <w:rPr>
+          <w:b w:val="0"/>
+          <w:bCs w:val="0"/>
+          <w:i/>
+          <w:sz w:val="24"/>
+          <w:highlight w:val="yellow"/>
+        </w:rPr>
+      </w:pPr>
+    </w:p>
+    <w:p>
+      <w:pPr>
+        <w:pStyle w:val="Title"/>
+        <w:jc w:val="both"/>
+        <w:rPr>
+          <w:rFonts w:ascii="Arial" w:hAnsi="Arial" w:cs="Arial"/>
+          <w:sz w:val="24"/>
+          <w:u w:val="single"/>
+        </w:rPr>
+      </w:pPr>
+      <w:r>
+        <w:rPr>
+          <w:rFonts w:ascii="Arial" w:hAnsi="Arial" w:cs="Arial"/>
+          <w:sz w:val="24"/>
+          <w:u w:val="single"/>
+        </w:rPr>
+        <w:t>What c</w:t>
+      </w:r>
+      <w:r>
+        <w:rPr>
+          <w:rFonts w:ascii="Arial" w:hAnsi="Arial" w:cs="Arial"/>
+          <w:sz w:val="24"/>
+          <w:u w:val="single"/>
+        </w:rPr>
+        <w:t xml:space="preserve">ategories of personal data </w:t>
+      </w:r>
+      <w:r>
+        <w:rPr>
+          <w:rFonts w:ascii="Arial" w:hAnsi="Arial" w:cs="Arial"/>
+          <w:sz w:val="24"/>
+          <w:u w:val="single"/>
+        </w:rPr>
+        <w:t xml:space="preserve">will be </w:t>
+      </w:r>
+      <w:r>
+        <w:rPr>
+          <w:rFonts w:ascii="Arial" w:hAnsi="Arial" w:cs="Arial"/>
+          <w:sz w:val="24"/>
+          <w:u w:val="single"/>
+        </w:rPr>
+        <w:t>collected and processed in this study?</w:t>
+      </w:r>
+    </w:p>
+    <w:p>
+      <w:r>
+        <w:t>{</w:t>
+      </w:r>
+      <w:proofErr w:type="spellStart"/>
+      <w:r>
+        <w:t>data_identifiable</w:t>
+      </w:r>
+      <w:proofErr w:type="spellEnd"/>
+      <w:r>
+        <w:t>}, {</w:t>
+      </w:r>
+      <w:proofErr w:type="spellStart"/>
+      <w:r>
+        <w:t>data_nonidentifiable</w:t>
+      </w:r>
+      <w:proofErr w:type="spellEnd"/>
+      <w:r>
+        <w:t>}</w:t>
+      </w:r>
+    </w:p>
+    <w:p>
+      <w:pPr>
+        <w:pStyle w:val="Title"/>
+        <w:jc w:val="both"/>
+        <w:rPr>
+          <w:rFonts w:ascii="Arial" w:hAnsi="Arial" w:cs="Arial"/>
+          <w:sz w:val="24"/>
+          <w:u w:val="single"/>
+        </w:rPr>
+      </w:pPr>
+    </w:p>
+    <w:p>
+      <w:pPr>
+        <w:spacing w:after="200" w:line="276" w:lineRule="auto"/>
+        <w:rPr>
+          <w:rFonts w:ascii="Arial" w:hAnsi="Arial" w:cs="Arial"/>
+          <w:b/>
+          <w:u w:val="single"/>
+        </w:rPr>
+      </w:pPr>
+      <w:r>
+        <w:rPr>
+          <w:rFonts w:ascii="Arial" w:hAnsi="Arial" w:cs="Arial"/>
+          <w:b/>
+          <w:u w:val="single"/>
+        </w:rPr>
+        <w:t>What is the legal basis for processing personal data?</w:t>
+      </w:r>
+    </w:p>
+    <w:p>
+      <w:pPr>
+        <w:pStyle w:val="Title"/>
+        <w:jc w:val="both"/>
+        <w:rPr>
+          <w:iCs/>
+        </w:rPr>
+      </w:pPr>
+      <w:r>
+        <w:rPr>
+          <w:b w:val="0"/>
+          <w:bCs w:val="0"/>
+          <w:iCs/>
+          <w:sz w:val="24"/>
+        </w:rPr>
+        <w:t>Processing of this data is necessary for scientific research purposes.</w:t>
+      </w:r>
+    </w:p>
+    <w:p>
+      <w:pPr>
+        <w:spacing w:after="200" w:line="276" w:lineRule="auto"/>
+        <w:rPr>
+          <w:rFonts w:ascii="Arial" w:hAnsi="Arial" w:cs="Arial"/>
+          <w:b/>
+          <w:u w:val="single"/>
+        </w:rPr>
+      </w:pPr>
+    </w:p>
+    <w:p>
+      <w:pPr>
+        <w:pStyle w:val="Title"/>
+        <w:jc w:val="both"/>
+        <w:rPr>
+          <w:rFonts w:ascii="Arial" w:hAnsi="Arial" w:cs="Arial"/>
+          <w:sz w:val="24"/>
+          <w:u w:val="single"/>
+        </w:rPr>
+      </w:pPr>
+      <w:r>
+        <w:rPr>
+          <w:rFonts w:ascii="Arial" w:hAnsi="Arial" w:cs="Arial"/>
+          <w:sz w:val="24"/>
+          <w:u w:val="single"/>
+        </w:rPr>
+        <w:t>Who are the recipients or categories of recipients of personal data, if any?</w:t>
+      </w:r>
+    </w:p>
+    <w:p>
+      <w:pPr>
+        <w:rPr>
+          <w:iCs/>
+          <w:lang w:eastAsia="en-GB"/>
+        </w:rPr>
+      </w:pPr>
+      <w:r>
+        <w:rPr>
+          <w:iCs/>
+          <w:lang w:eastAsia="en-GB"/>
+        </w:rPr>
+        <w:t xml:space="preserve">The data collected in this study will be processed by the named student </w:t>
+      </w:r>
+      <w:proofErr w:type="gramStart"/>
+      <w:r>
+        <w:rPr>
+          <w:iCs/>
+          <w:lang w:eastAsia="en-GB"/>
+        </w:rPr>
+        <w:t>researcher, and</w:t>
+      </w:r>
+      <w:proofErr w:type="gramEnd"/>
+      <w:r>
+        <w:rPr>
+          <w:iCs/>
+          <w:lang w:eastAsia="en-GB"/>
+        </w:rPr>
+        <w:t xml:space="preserve"> will be available to their project supervisor and the module tutor.</w:t>
+      </w:r>
+    </w:p>
+    <w:p>
+      <w:pPr>
+        <w:rPr>
+          <w:iCs/>
+          <w:lang w:eastAsia="en-GB"/>
+        </w:rPr>
+      </w:pPr>
+      <w:r>
+        <w:rPr>
+          <w:iCs/>
+          <w:lang w:eastAsia="en-GB"/>
+        </w:rPr>
+        <w:t>{#thirdparty}</w:t>
+      </w:r>
+    </w:p>
+    <w:p>
+      <w:pPr>
+        <w:rPr>
+          <w:iCs/>
+          <w:lang w:eastAsia="en-GB"/>
+        </w:rPr>
+      </w:pPr>
+      <w:r>
+        <w:rPr>
+          <w:iCs/>
+          <w:lang w:eastAsia="en-GB"/>
+        </w:rPr>
+        <w:t xml:space="preserve">We may make use of approved third party </w:t>
+      </w:r>
+      <w:r>
+        <w:rPr>
+          <w:iCs/>
+          <w:lang w:val="en-GB" w:eastAsia="en-GB"/>
+        </w:rPr>
+        <w:t>automated tools</w:t>
+      </w:r>
+      <w:r>
+        <w:rPr>
+          <w:iCs/>
+          <w:lang w:eastAsia="en-GB"/>
+        </w:rPr>
+        <w:t xml:space="preserve"> in the transcription of this data. These organizations adhere to Northumbria University’s high standards for data pro</w:t>
+      </w:r>
+      <w:r>
+        <w:rPr>
+          <w:iCs/>
+          <w:lang w:eastAsia="en-GB"/>
+        </w:rPr>
+        <w:t>tec</w:t>
+      </w:r>
+      <w:r>
+        <w:rPr>
+          <w:iCs/>
+          <w:lang w:eastAsia="en-GB"/>
+        </w:rPr>
+        <w:t>tion and security.</w:t>
+      </w:r>
+    </w:p>
+    <w:p>
+      <w:pPr>
+        <w:rPr>
+          <w:iCs/>
+          <w:lang w:eastAsia="en-GB"/>
+        </w:rPr>
+      </w:pPr>
+      <w:r>
+        <w:rPr>
+          <w:iCs/>
+          <w:lang w:eastAsia="en-GB"/>
+        </w:rPr>
+        <w:t>{/}</w:t>
+      </w:r>
+    </w:p>
+    <w:p>
+      <w:pPr>
+        <w:pStyle w:val="Title"/>
+        <w:jc w:val="both"/>
+        <w:rPr>
+          <w:rFonts w:ascii="Arial" w:hAnsi="Arial" w:cs="Arial"/>
+          <w:sz w:val="24"/>
+          <w:u w:val="single"/>
+        </w:rPr>
+      </w:pPr>
+    </w:p>
+    <w:p>
+      <w:pPr>
+        <w:pStyle w:val="Title"/>
+        <w:jc w:val="both"/>
+        <w:rPr>
+          <w:rFonts w:ascii="Arial" w:hAnsi="Arial" w:cs="Arial"/>
+          <w:b w:val="0"/>
+          <w:sz w:val="24"/>
+        </w:rPr>
+      </w:pPr>
+      <w:r>
+        <w:rPr>
+          <w:rFonts w:ascii="Arial" w:hAnsi="Arial" w:cs="Arial"/>
+          <w:sz w:val="24"/>
+          <w:u w:val="single"/>
+        </w:rPr>
+        <w:t xml:space="preserve">What will happen to the results of the </w:t>
+      </w:r>
+      <w:proofErr w:type="gramStart"/>
+      <w:r>
+        <w:rPr>
+          <w:rFonts w:ascii="Arial" w:hAnsi="Arial" w:cs="Arial"/>
+          <w:sz w:val="24"/>
+          <w:u w:val="single"/>
+        </w:rPr>
+        <w:t>study</w:t>
+      </w:r>
+      <w:proofErr w:type="gramEnd"/>
+      <w:r>
+        <w:rPr>
+          <w:rFonts w:ascii="Arial" w:hAnsi="Arial" w:cs="Arial"/>
+          <w:sz w:val="24"/>
+          <w:u w:val="single"/>
+        </w:rPr>
+        <w:t xml:space="preserve"> and could personal data collected be used in future research</w:t>
+      </w:r>
+      <w:r>
+        <w:rPr>
+          <w:rFonts w:ascii="Arial" w:hAnsi="Arial" w:cs="Arial"/>
+          <w:sz w:val="24"/>
+          <w:u w:val="single"/>
+        </w:rPr>
+        <w:t>?</w:t>
+      </w:r>
+    </w:p>
+    <w:p>
+      <w:pPr>
+        <w:pStyle w:val="Title"/>
+        <w:jc w:val="both"/>
+        <w:rPr>
+          <w:b w:val="0"/>
+          <w:bCs w:val="0"/>
+          <w:iCs/>
+          <w:sz w:val="24"/>
+        </w:rPr>
+      </w:pPr>
+      <w:r>
+        <w:rPr>
+          <w:b w:val="0"/>
+          <w:bCs w:val="0"/>
+          <w:iCs/>
+          <w:sz w:val="24"/>
+        </w:rPr>
+        <w:t xml:space="preserve">In rare cases, the general findings might be reported in a scientific journal or presented at a research conference, however the data will be anonymized and you or the data you have provided will not be personally identifiable, unless we have asked for your specific consent for this beforehand. </w:t>
+      </w:r>
+    </w:p>
+    <w:p>
+      <w:pPr>
+        <w:pStyle w:val="Title"/>
+        <w:jc w:val="both"/>
+        <w:rPr>
+          <w:b w:val="0"/>
+          <w:bCs w:val="0"/>
+          <w:i/>
+          <w:sz w:val="24"/>
+        </w:rPr>
+      </w:pPr>
+    </w:p>
+    <w:p>
+      <w:pPr>
+        <w:pStyle w:val="Title"/>
+        <w:jc w:val="both"/>
+        <w:rPr>
+          <w:b w:val="0"/>
+          <w:bCs w:val="0"/>
+          <w:iCs/>
+          <w:sz w:val="24"/>
+        </w:rPr>
+      </w:pPr>
+      <w:r>
+        <w:rPr>
+          <w:b w:val="0"/>
+          <w:bCs w:val="0"/>
+          <w:iCs/>
+          <w:sz w:val="24"/>
+        </w:rPr>
+        <w:t>The findings may also be shared with other organizations/institutions that have been involved with the study. We can provide you with a summary of the findings from the study if you email the researcher at the address listed below.</w:t>
+      </w:r>
+    </w:p>
+    <w:p>
+      <w:pPr>
+        <w:pStyle w:val="Title"/>
+        <w:jc w:val="both"/>
+        <w:rPr>
+          <w:rFonts w:ascii="Arial" w:hAnsi="Arial" w:cs="Arial"/>
+          <w:b w:val="0"/>
+          <w:sz w:val="24"/>
+        </w:rPr>
+      </w:pPr>
+    </w:p>
+    <w:p>
+      <w:pPr>
+        <w:rPr>
+          <w:rFonts w:ascii="Arial" w:hAnsi="Arial" w:cs="Arial"/>
+          <w:b/>
+        </w:rPr>
+      </w:pPr>
+      <w:r>
+        <w:rPr>
+          <w:rFonts w:ascii="Arial" w:hAnsi="Arial" w:cs="Arial"/>
+          <w:b/>
+          <w:u w:val="single"/>
+        </w:rPr>
+        <w:t xml:space="preserve">Who is </w:t>
+      </w:r>
+      <w:r>
+        <w:rPr>
+          <w:rFonts w:ascii="Arial" w:hAnsi="Arial" w:cs="Arial"/>
+          <w:b/>
+          <w:u w:val="single"/>
+        </w:rPr>
+        <w:t>Organizing</w:t>
+      </w:r>
+      <w:r>
+        <w:rPr>
+          <w:rFonts w:ascii="Arial" w:hAnsi="Arial" w:cs="Arial"/>
+          <w:b/>
+          <w:u w:val="single"/>
+        </w:rPr>
+        <w:t xml:space="preserve"> and Funding the Study</w:t>
+      </w:r>
+      <w:r>
+        <w:rPr>
+          <w:rFonts w:ascii="Arial" w:hAnsi="Arial" w:cs="Arial"/>
+          <w:b/>
+        </w:rPr>
+        <w:t>?</w:t>
+      </w:r>
+    </w:p>
+    <w:p>
+      <w:pPr>
+        <w:rPr>
+          <w:rFonts w:ascii="Arial" w:hAnsi="Arial" w:cs="Arial"/>
+          <w:b/>
+        </w:rPr>
+      </w:pPr>
+    </w:p>
+    <w:p>
+      <w:pPr>
+        <w:jc w:val="both"/>
+        <w:rPr>
+          <w:iCs/>
+          <w:lang w:val="en-GB"/>
+        </w:rPr>
+      </w:pPr>
+      <w:r>
+        <w:rPr>
+          <w:iCs/>
+        </w:rPr>
+        <w:t xml:space="preserve">This project is </w:t>
+      </w:r>
+      <w:r>
+        <w:rPr>
+          <w:iCs/>
+          <w:lang w:val="en-GB"/>
+        </w:rPr>
+        <w:t>organised</w:t>
+      </w:r>
+      <w:r>
+        <w:rPr>
+          <w:iCs/>
+        </w:rPr>
+        <w:t xml:space="preserve"> by Northumbria University, </w:t>
+      </w:r>
+      <w:r>
+        <w:rPr>
+          <w:iCs/>
+        </w:rPr>
+        <w:t>within the KV6013 Undergraduate Individual Project module.</w:t>
+      </w:r>
+    </w:p>
+    <w:p>
+      <w:pPr>
+        <w:rPr>
+          <w:rFonts w:ascii="Arial" w:hAnsi="Arial" w:cs="Arial"/>
+          <w:b/>
+          <w:u w:val="single"/>
+        </w:rPr>
+      </w:pPr>
+    </w:p>
+    <w:p>
+      <w:pPr>
+        <w:rPr>
+          <w:rFonts w:ascii="Arial" w:hAnsi="Arial" w:cs="Arial"/>
+          <w:b/>
+          <w:u w:val="single"/>
+        </w:rPr>
+      </w:pPr>
+      <w:r>
+        <w:rPr>
+          <w:rFonts w:ascii="Arial" w:hAnsi="Arial" w:cs="Arial"/>
+          <w:b/>
+          <w:u w:val="single"/>
+        </w:rPr>
+        <w:lastRenderedPageBreak/>
+        <w:t>Who has reviewed this study?</w:t>
+      </w:r>
+    </w:p>
+    <w:p>
+      <w:pPr>
+        <w:jc w:val="both"/>
         <w:rPr>
           <w:bCs/>
-          <w:i/>
-        </w:rPr>
-        <w:t xml:space="preserve">Yes. Your name will not be written on any of the data we collect; the written information you provide will have an ID number, not your name.  Your name will not be written on the recorded interviews, or on the </w:t>
-      </w:r>
+        </w:rPr>
+      </w:pPr>
       <w:proofErr w:type="gramStart"/>
       <w:r>
         <w:rPr>
           <w:bCs/>
-          <w:i/>
-        </w:rPr>
-        <w:t>typed up</w:t>
-      </w:r>
-      <w:proofErr w:type="gramEnd"/>
-      <w:r>
-        <w:rPr>
-          <w:bCs/>
-          <w:i/>
-        </w:rPr>
-        <w:t xml:space="preserve"> versions of your discussions from the interview, and your name will not appear in any reports or documents resulting from this study.   The consent form you have signed will be stored separately from your other data. The data collected from you in this study will be confidential.  The only exception to this confidentiality is if the researcher feels that you or others may be harmed if information is not shared.  </w:t>
-      </w:r>
-    </w:p>
-    <w:p>
-      <w:pPr>
-        <w:pStyle w:val="Title"/>
-        <w:jc w:val="both"/>
-        <w:rPr>
-          <w:rFonts w:ascii="Arial" w:hAnsi="Arial" w:cs="Arial"/>
-          <w:b w:val="0"/>
-          <w:sz w:val="24"/>
-        </w:rPr>
-      </w:pPr>
-    </w:p>
-    <w:p>
-      <w:pPr>
-        <w:pStyle w:val="Title"/>
-        <w:jc w:val="both"/>
-        <w:rPr>
-          <w:rFonts w:ascii="Arial" w:hAnsi="Arial" w:cs="Arial"/>
-          <w:sz w:val="24"/>
-          <w:u w:val="single"/>
-        </w:rPr>
-      </w:pPr>
-      <w:r>
-        <w:rPr>
-          <w:rFonts w:ascii="Arial" w:hAnsi="Arial" w:cs="Arial"/>
-          <w:sz w:val="24"/>
-          <w:u w:val="single"/>
-        </w:rPr>
-        <w:lastRenderedPageBreak/>
-        <w:t>How will my data be stored</w:t>
-      </w:r>
-      <w:r>
-        <w:rPr>
-          <w:rFonts w:ascii="Arial" w:hAnsi="Arial" w:cs="Arial"/>
-          <w:sz w:val="24"/>
-          <w:u w:val="single"/>
-        </w:rPr>
-        <w:t>, and how long will it be stored for</w:t>
-      </w:r>
-      <w:r>
-        <w:rPr>
-          <w:rFonts w:ascii="Arial" w:hAnsi="Arial" w:cs="Arial"/>
-          <w:sz w:val="24"/>
-          <w:u w:val="single"/>
-        </w:rPr>
-        <w:t>?</w:t>
-      </w:r>
-    </w:p>
-    <w:p>
-      <w:pPr>
-        <w:pStyle w:val="Title"/>
-        <w:jc w:val="both"/>
-        <w:rPr>
-          <w:rFonts w:ascii="Arial" w:hAnsi="Arial" w:cs="Arial"/>
-          <w:sz w:val="24"/>
-          <w:u w:val="single"/>
-        </w:rPr>
-      </w:pPr>
-    </w:p>
-    <w:p>
-      <w:pPr>
-        <w:pStyle w:val="Title"/>
-        <w:jc w:val="both"/>
-        <w:rPr>
-          <w:b w:val="0"/>
-          <w:bCs w:val="0"/>
-          <w:i/>
-          <w:sz w:val="24"/>
-          <w:highlight w:val="yellow"/>
-        </w:rPr>
-      </w:pPr>
-      <w:r>
-        <w:rPr>
-          <w:b w:val="0"/>
-          <w:bCs w:val="0"/>
-          <w:i/>
-          <w:sz w:val="24"/>
-          <w:highlight w:val="yellow"/>
-        </w:rPr>
-        <w:t xml:space="preserve">E.g. All paper data, including the questionnaires, the </w:t>
-      </w:r>
-      <w:proofErr w:type="gramStart"/>
-      <w:r>
-        <w:rPr>
-          <w:b w:val="0"/>
-          <w:bCs w:val="0"/>
-          <w:i/>
-          <w:sz w:val="24"/>
-          <w:highlight w:val="yellow"/>
-        </w:rPr>
-        <w:t>typed up</w:t>
-      </w:r>
-      <w:proofErr w:type="gramEnd"/>
-      <w:r>
-        <w:rPr>
-          <w:b w:val="0"/>
-          <w:bCs w:val="0"/>
-          <w:i/>
-          <w:sz w:val="24"/>
-          <w:highlight w:val="yellow"/>
-        </w:rPr>
-        <w:t xml:space="preserve"> transcripts from your interview and your consent forms will be kept in locked storage.  All electronic </w:t>
-      </w:r>
-      <w:proofErr w:type="gramStart"/>
-      <w:r>
-        <w:rPr>
-          <w:b w:val="0"/>
-          <w:bCs w:val="0"/>
-          <w:i/>
-          <w:sz w:val="24"/>
-          <w:highlight w:val="yellow"/>
-        </w:rPr>
-        <w:t>data;</w:t>
-      </w:r>
-      <w:proofErr w:type="gramEnd"/>
-      <w:r>
-        <w:rPr>
-          <w:b w:val="0"/>
-          <w:bCs w:val="0"/>
-          <w:i/>
-          <w:sz w:val="24"/>
-          <w:highlight w:val="yellow"/>
-        </w:rPr>
-        <w:t xml:space="preserve"> including the recordings from your interview, will be stored on the University U drive, which is password protected.  All data will be stored in accordance with </w:t>
-      </w:r>
-      <w:proofErr w:type="gramStart"/>
-      <w:r>
-        <w:rPr>
-          <w:b w:val="0"/>
-          <w:bCs w:val="0"/>
-          <w:i/>
-          <w:sz w:val="24"/>
-          <w:highlight w:val="yellow"/>
-        </w:rPr>
-        <w:t>University</w:t>
-      </w:r>
-      <w:proofErr w:type="gramEnd"/>
-      <w:r>
-        <w:rPr>
-          <w:b w:val="0"/>
-          <w:bCs w:val="0"/>
-          <w:i/>
-          <w:sz w:val="24"/>
-          <w:highlight w:val="yellow"/>
-        </w:rPr>
-        <w:t xml:space="preserve"> guidelines and the Data Protection Act (2018).  </w:t>
-      </w:r>
-    </w:p>
-    <w:p>
-      <w:pPr>
-        <w:pStyle w:val="Title"/>
-        <w:jc w:val="both"/>
-        <w:rPr>
-          <w:b w:val="0"/>
-          <w:bCs w:val="0"/>
-          <w:i/>
-          <w:sz w:val="24"/>
-          <w:highlight w:val="yellow"/>
-        </w:rPr>
-      </w:pPr>
-    </w:p>
-    <w:p>
-      <w:pPr>
-        <w:pStyle w:val="Title"/>
-        <w:jc w:val="both"/>
-        <w:rPr>
-          <w:b w:val="0"/>
-          <w:bCs w:val="0"/>
-          <w:i/>
-          <w:sz w:val="24"/>
-        </w:rPr>
-      </w:pPr>
-      <w:r>
-        <w:rPr>
-          <w:b w:val="0"/>
-          <w:bCs w:val="0"/>
-          <w:i/>
-          <w:sz w:val="24"/>
-          <w:highlight w:val="yellow"/>
-        </w:rPr>
-        <w:t xml:space="preserve">You should also inform participants how long personally identifiable data will be stored for. This should be as little as possible, as per the principles of ‘data </w:t>
-      </w:r>
-      <w:proofErr w:type="spellStart"/>
-      <w:r>
-        <w:rPr>
-          <w:b w:val="0"/>
-          <w:bCs w:val="0"/>
-          <w:i/>
-          <w:sz w:val="24"/>
-          <w:highlight w:val="yellow"/>
-        </w:rPr>
-        <w:t>minimisation</w:t>
-      </w:r>
-      <w:proofErr w:type="spellEnd"/>
-      <w:r>
-        <w:rPr>
-          <w:b w:val="0"/>
-          <w:bCs w:val="0"/>
-          <w:i/>
-          <w:sz w:val="24"/>
-          <w:highlight w:val="yellow"/>
-        </w:rPr>
-        <w:t xml:space="preserve">’. The University has </w:t>
-      </w:r>
-      <w:r>
-        <w:rPr>
-          <w:sz w:val="24"/>
-          <w:szCs w:val="20"/>
-          <w:highlight w:val="yellow"/>
-        </w:rPr>
-        <w:t>retention schedules</w:t>
-      </w:r>
-      <w:r>
-        <w:rPr>
-          <w:b w:val="0"/>
-          <w:bCs w:val="0"/>
-          <w:i/>
-          <w:sz w:val="20"/>
-          <w:szCs w:val="20"/>
-          <w:highlight w:val="yellow"/>
-        </w:rPr>
-        <w:t xml:space="preserve"> </w:t>
-      </w:r>
-      <w:r>
-        <w:rPr>
-          <w:b w:val="0"/>
-          <w:bCs w:val="0"/>
-          <w:i/>
-          <w:sz w:val="24"/>
-          <w:highlight w:val="yellow"/>
-        </w:rPr>
-        <w:t xml:space="preserve">for different categories of data, and you should follow these as a basis, unless the funder stipulates a different period of retention. Though a funder may expect data to be retained for a longer period, and in many cases made accessible on a data repository, this will almost always be </w:t>
-      </w:r>
-      <w:proofErr w:type="spellStart"/>
-      <w:r>
-        <w:rPr>
-          <w:b w:val="0"/>
-          <w:bCs w:val="0"/>
-          <w:i/>
-          <w:sz w:val="24"/>
-          <w:highlight w:val="yellow"/>
-        </w:rPr>
-        <w:t>anonymised</w:t>
-      </w:r>
-      <w:proofErr w:type="spellEnd"/>
-      <w:r>
-        <w:rPr>
-          <w:b w:val="0"/>
-          <w:bCs w:val="0"/>
-          <w:i/>
-          <w:sz w:val="24"/>
-          <w:highlight w:val="yellow"/>
-        </w:rPr>
-        <w:t xml:space="preserve"> data rather than personally identifiable data.</w:t>
-      </w:r>
-    </w:p>
-    <w:p>
-      <w:pPr>
-        <w:pStyle w:val="Title"/>
-        <w:jc w:val="both"/>
-        <w:rPr>
-          <w:rFonts w:ascii="Arial" w:hAnsi="Arial" w:cs="Arial"/>
-          <w:sz w:val="24"/>
-          <w:u w:val="single"/>
-        </w:rPr>
-      </w:pPr>
-    </w:p>
-    <w:p>
-      <w:pPr>
-        <w:pStyle w:val="Title"/>
-        <w:jc w:val="both"/>
-        <w:rPr>
-          <w:rFonts w:ascii="Arial" w:hAnsi="Arial" w:cs="Arial"/>
-          <w:sz w:val="24"/>
-          <w:u w:val="single"/>
-        </w:rPr>
-      </w:pPr>
-      <w:r>
-        <w:rPr>
-          <w:rFonts w:ascii="Arial" w:hAnsi="Arial" w:cs="Arial"/>
-          <w:sz w:val="24"/>
-          <w:u w:val="single"/>
-        </w:rPr>
-        <w:t>What c</w:t>
-      </w:r>
-      <w:r>
-        <w:rPr>
-          <w:rFonts w:ascii="Arial" w:hAnsi="Arial" w:cs="Arial"/>
-          <w:sz w:val="24"/>
-          <w:u w:val="single"/>
-        </w:rPr>
-        <w:t xml:space="preserve">ategories of personal data </w:t>
-      </w:r>
-      <w:r>
-        <w:rPr>
-          <w:rFonts w:ascii="Arial" w:hAnsi="Arial" w:cs="Arial"/>
-          <w:sz w:val="24"/>
-          <w:u w:val="single"/>
-        </w:rPr>
-        <w:t xml:space="preserve">will be </w:t>
-      </w:r>
-      <w:r>
-        <w:rPr>
-          <w:rFonts w:ascii="Arial" w:hAnsi="Arial" w:cs="Arial"/>
-          <w:sz w:val="24"/>
-          <w:u w:val="single"/>
-        </w:rPr>
-        <w:t>collected and processed in this study?</w:t>
-      </w:r>
-    </w:p>
-    <w:p>
-      <w:r>
-        <w:t>{</w:t>
-      </w:r>
-      <w:proofErr w:type="spellStart"/>
-      <w:r>
-        <w:t>data_identifiable</w:t>
-      </w:r>
-      <w:proofErr w:type="spellEnd"/>
-      <w:r>
-        <w:t>}, {</w:t>
-      </w:r>
-      <w:proofErr w:type="spellStart"/>
-      <w:r>
-        <w:t>data_nonidentifiable</w:t>
-      </w:r>
-      <w:proofErr w:type="spellEnd"/>
-      <w:r>
-        <w:t>}</w:t>
-      </w:r>
-    </w:p>
-    <w:p>
-      <w:pPr>
-        <w:pStyle w:val="Title"/>
-        <w:jc w:val="both"/>
-        <w:rPr>
-          <w:rFonts w:ascii="Arial" w:hAnsi="Arial" w:cs="Arial"/>
-          <w:sz w:val="24"/>
-          <w:u w:val="single"/>
-        </w:rPr>
-      </w:pPr>
-    </w:p>
-    <w:p>
-      <w:pPr>
-        <w:spacing w:after="200" w:line="276" w:lineRule="auto"/>
-        <w:rPr>
-          <w:rFonts w:ascii="Arial" w:hAnsi="Arial" w:cs="Arial"/>
-          <w:b/>
-          <w:u w:val="single"/>
-        </w:rPr>
-      </w:pPr>
-      <w:r>
-        <w:rPr>
-          <w:rFonts w:ascii="Arial" w:hAnsi="Arial" w:cs="Arial"/>
-          <w:b/>
-          <w:u w:val="single"/>
-        </w:rPr>
-        <w:t>What is the legal basis for processing personal data?</w:t>
-      </w:r>
-    </w:p>
-    <w:p>
-      <w:pPr>
-        <w:pStyle w:val="Title"/>
-        <w:jc w:val="both"/>
-        <w:rPr>
-          <w:iCs/>
-        </w:rPr>
-      </w:pPr>
-      <w:r>
-        <w:rPr>
-          <w:b w:val="0"/>
-          <w:bCs w:val="0"/>
-          <w:iCs/>
-          <w:sz w:val="24"/>
-        </w:rPr>
-        <w:t>Processing of this data is necessary for scientific research purposes.</w:t>
-      </w:r>
-    </w:p>
-    <w:p>
-      <w:pPr>
-        <w:spacing w:after="200" w:line="276" w:lineRule="auto"/>
-        <w:rPr>
-          <w:rFonts w:ascii="Arial" w:hAnsi="Arial" w:cs="Arial"/>
-          <w:b/>
-          <w:u w:val="single"/>
-        </w:rPr>
-      </w:pPr>
-    </w:p>
-    <w:p>
-      <w:pPr>
-        <w:pStyle w:val="Title"/>
-        <w:jc w:val="both"/>
-        <w:rPr>
-          <w:rFonts w:ascii="Arial" w:hAnsi="Arial" w:cs="Arial"/>
-          <w:sz w:val="24"/>
-          <w:u w:val="single"/>
-        </w:rPr>
-      </w:pPr>
-      <w:r>
-        <w:rPr>
-          <w:rFonts w:ascii="Arial" w:hAnsi="Arial" w:cs="Arial"/>
-          <w:sz w:val="24"/>
-          <w:u w:val="single"/>
-        </w:rPr>
-        <w:t>Who are the recipients or categories of recipients of personal data, if any?</w:t>
-      </w:r>
-    </w:p>
-    <w:p>
-      <w:pPr>
-        <w:rPr>
-          <w:i/>
-          <w:lang w:eastAsia="en-GB"/>
-        </w:rPr>
-      </w:pPr>
-      <w:r>
-        <w:rPr>
-          <w:i/>
-          <w:lang w:eastAsia="en-GB"/>
-        </w:rPr>
-        <w:t xml:space="preserve">The data collected in this study will be processed by the named student </w:t>
-      </w:r>
-      <w:proofErr w:type="gramStart"/>
-      <w:r>
-        <w:rPr>
-          <w:i/>
-          <w:lang w:eastAsia="en-GB"/>
-        </w:rPr>
-        <w:t>researcher, and</w:t>
-      </w:r>
-      <w:proofErr w:type="gramEnd"/>
-      <w:r>
-        <w:rPr>
-          <w:i/>
-          <w:lang w:eastAsia="en-GB"/>
-        </w:rPr>
-        <w:t xml:space="preserve"> will be available to their project supervisor and the module tutor.</w:t>
-      </w:r>
-    </w:p>
-    <w:p>
-      <w:pPr>
-        <w:rPr>
-          <w:i/>
-          <w:lang w:eastAsia="en-GB"/>
-        </w:rPr>
-      </w:pPr>
-      <w:r>
-        <w:rPr>
-          <w:i/>
-          <w:lang w:eastAsia="en-GB"/>
-        </w:rPr>
-        <w:t>{#thirdparty}</w:t>
-      </w:r>
-    </w:p>
-    <w:p>
-      <w:pPr>
-        <w:rPr>
-          <w:i/>
-          <w:lang w:eastAsia="en-GB"/>
-        </w:rPr>
-      </w:pPr>
-      <w:r>
-        <w:rPr>
-          <w:i/>
-          <w:lang w:eastAsia="en-GB"/>
-        </w:rPr>
-        <w:t xml:space="preserve">We may make use of approved third party </w:t>
-      </w:r>
-      <w:r>
-        <w:rPr>
-          <w:i/>
-          <w:lang w:val="en-GB" w:eastAsia="en-GB"/>
-        </w:rPr>
-        <w:t>automated tools</w:t>
-      </w:r>
-      <w:r>
-        <w:rPr>
-          <w:i/>
-          <w:lang w:eastAsia="en-GB"/>
-        </w:rPr>
-        <w:t xml:space="preserve"> in the transcription of this data. These organizations adhere to Northumbria University’s high standards for data projection and security.</w:t>
-      </w:r>
-    </w:p>
-    <w:p>
-      <w:pPr>
-        <w:rPr>
-          <w:i/>
-          <w:lang w:eastAsia="en-GB"/>
-        </w:rPr>
-      </w:pPr>
-      <w:r>
-        <w:rPr>
-          <w:i/>
-          <w:lang w:eastAsia="en-GB"/>
-        </w:rPr>
-        <w:t>{/}</w:t>
-      </w:r>
-    </w:p>
-    <w:p>
-      <w:pPr>
-        <w:pStyle w:val="Title"/>
-        <w:jc w:val="both"/>
-        <w:rPr>
-          <w:rFonts w:ascii="Arial" w:hAnsi="Arial" w:cs="Arial"/>
-          <w:sz w:val="24"/>
-          <w:u w:val="single"/>
-        </w:rPr>
-      </w:pPr>
-    </w:p>
-    <w:p>
-      <w:pPr>
-        <w:pStyle w:val="Title"/>
-        <w:jc w:val="both"/>
-        <w:rPr>
-          <w:rFonts w:ascii="Arial" w:hAnsi="Arial" w:cs="Arial"/>
-          <w:b w:val="0"/>
-          <w:sz w:val="24"/>
-        </w:rPr>
-      </w:pPr>
-      <w:r>
-        <w:rPr>
-          <w:rFonts w:ascii="Arial" w:hAnsi="Arial" w:cs="Arial"/>
-          <w:sz w:val="24"/>
-          <w:u w:val="single"/>
-        </w:rPr>
-        <w:t xml:space="preserve">What will happen to the results of the </w:t>
-      </w:r>
-      <w:proofErr w:type="gramStart"/>
-      <w:r>
-        <w:rPr>
-          <w:rFonts w:ascii="Arial" w:hAnsi="Arial" w:cs="Arial"/>
-          <w:sz w:val="24"/>
-          <w:u w:val="single"/>
-        </w:rPr>
-        <w:t>study</w:t>
-      </w:r>
-      <w:proofErr w:type="gramEnd"/>
-      <w:r>
-        <w:rPr>
-          <w:rFonts w:ascii="Arial" w:hAnsi="Arial" w:cs="Arial"/>
-          <w:sz w:val="24"/>
-          <w:u w:val="single"/>
-        </w:rPr>
-        <w:t xml:space="preserve"> and could personal data collected be used in future research</w:t>
-      </w:r>
-      <w:r>
-        <w:rPr>
-          <w:rFonts w:ascii="Arial" w:hAnsi="Arial" w:cs="Arial"/>
-          <w:sz w:val="24"/>
-          <w:u w:val="single"/>
-        </w:rPr>
-        <w:t>?</w:t>
-      </w:r>
-    </w:p>
-    <w:p>
-      <w:pPr>
-        <w:pStyle w:val="Title"/>
-        <w:jc w:val="both"/>
-        <w:rPr>
-          <w:b w:val="0"/>
-          <w:bCs w:val="0"/>
-          <w:i/>
-          <w:sz w:val="24"/>
-        </w:rPr>
-      </w:pPr>
-      <w:r>
-        <w:rPr>
-          <w:b w:val="0"/>
-          <w:bCs w:val="0"/>
-          <w:i/>
-          <w:sz w:val="24"/>
-        </w:rPr>
-        <w:t>In rare cases, t</w:t>
-      </w:r>
-      <w:r>
-        <w:rPr>
-          <w:b w:val="0"/>
-          <w:bCs w:val="0"/>
-          <w:i/>
-          <w:sz w:val="24"/>
-        </w:rPr>
-        <w:t xml:space="preserve">he general findings might be reported in a scientific journal or presented at a research conference, however the data will be anonymized and you or the data you have provided will not be personally identifiable, unless we have asked for your specific consent for this beforehand. </w:t>
-      </w:r>
-    </w:p>
-    <w:p>
-      <w:pPr>
-        <w:pStyle w:val="Title"/>
-        <w:jc w:val="both"/>
-        <w:rPr>
-          <w:b w:val="0"/>
-          <w:bCs w:val="0"/>
-          <w:i/>
-          <w:sz w:val="24"/>
-        </w:rPr>
-      </w:pPr>
-    </w:p>
-    <w:p>
-      <w:pPr>
-        <w:pStyle w:val="Title"/>
-        <w:jc w:val="both"/>
-        <w:rPr>
-          <w:b w:val="0"/>
-          <w:bCs w:val="0"/>
-          <w:i/>
-          <w:sz w:val="24"/>
-        </w:rPr>
-      </w:pPr>
-      <w:r>
-        <w:rPr>
-          <w:b w:val="0"/>
-          <w:bCs w:val="0"/>
-          <w:i/>
-          <w:sz w:val="24"/>
-        </w:rPr>
-        <w:t>The findings may also be shared with other organizations/institutions that have been involved with the study. We can provide you with a summary of the findings from the study if you email the researcher at the address listed below.</w:t>
-      </w:r>
-    </w:p>
-    <w:p>
-      <w:pPr>
-        <w:pStyle w:val="Title"/>
-        <w:jc w:val="both"/>
-        <w:rPr>
-          <w:rFonts w:ascii="Arial" w:hAnsi="Arial" w:cs="Arial"/>
-          <w:b w:val="0"/>
-          <w:sz w:val="24"/>
-        </w:rPr>
-      </w:pPr>
-    </w:p>
-    <w:p>
-      <w:pPr>
-        <w:rPr>
-          <w:rFonts w:ascii="Arial" w:hAnsi="Arial" w:cs="Arial"/>
-          <w:b/>
-        </w:rPr>
-      </w:pPr>
-      <w:r>
-        <w:rPr>
-          <w:rFonts w:ascii="Arial" w:hAnsi="Arial" w:cs="Arial"/>
-          <w:b/>
-          <w:u w:val="single"/>
-        </w:rPr>
-        <w:t xml:space="preserve">Who is </w:t>
-      </w:r>
-      <w:r>
-        <w:rPr>
-          <w:rFonts w:ascii="Arial" w:hAnsi="Arial" w:cs="Arial"/>
-          <w:b/>
-          <w:u w:val="single"/>
-        </w:rPr>
-        <w:t>Organizing</w:t>
-      </w:r>
-      <w:r>
-        <w:rPr>
-          <w:rFonts w:ascii="Arial" w:hAnsi="Arial" w:cs="Arial"/>
-          <w:b/>
-          <w:u w:val="single"/>
-        </w:rPr>
-        <w:t xml:space="preserve"> and Funding the Study</w:t>
-      </w:r>
-      <w:r>
-        <w:rPr>
-          <w:rFonts w:ascii="Arial" w:hAnsi="Arial" w:cs="Arial"/>
-          <w:b/>
-        </w:rPr>
-        <w:t>?</w:t>
-      </w:r>
-    </w:p>
-    <w:p>
-      <w:pPr>
-        <w:rPr>
-          <w:rFonts w:ascii="Arial" w:hAnsi="Arial" w:cs="Arial"/>
-          <w:b/>
-        </w:rPr>
-      </w:pPr>
-    </w:p>
-    <w:p>
-      <w:pPr>
-        <w:jc w:val="both"/>
-        <w:rPr>
-          <w:i/>
-          <w:lang w:val="en-GB"/>
-        </w:rPr>
-      </w:pPr>
-      <w:r>
-        <w:rPr>
-          <w:i/>
-        </w:rPr>
-        <w:t xml:space="preserve">This project is </w:t>
-      </w:r>
-      <w:r>
-        <w:rPr>
-          <w:i/>
-          <w:lang w:val="en-GB"/>
-        </w:rPr>
-        <w:t>organised</w:t>
-      </w:r>
-      <w:r>
-        <w:rPr>
-          <w:i/>
-        </w:rPr>
-        <w:t xml:space="preserve"> by Northumbria University, </w:t>
-      </w:r>
-      <w:r>
-        <w:rPr>
-          <w:i/>
-        </w:rPr>
-        <w:t>within the KV6013 Undergraduate Individual Project module.</w:t>
-      </w:r>
-    </w:p>
-    <w:p>
-      <w:pPr>
-        <w:rPr>
-          <w:rFonts w:ascii="Arial" w:hAnsi="Arial" w:cs="Arial"/>
-          <w:b/>
-          <w:u w:val="single"/>
-        </w:rPr>
-      </w:pPr>
-    </w:p>
-    <w:p>
-      <w:pPr>
-        <w:rPr>
-          <w:rFonts w:ascii="Arial" w:hAnsi="Arial" w:cs="Arial"/>
-          <w:b/>
-          <w:u w:val="single"/>
-        </w:rPr>
-      </w:pPr>
-      <w:r>
-        <w:rPr>
-          <w:rFonts w:ascii="Arial" w:hAnsi="Arial" w:cs="Arial"/>
-          <w:b/>
-          <w:u w:val="single"/>
-        </w:rPr>
-        <w:t>Who has reviewed this study?</w:t>
-      </w:r>
-    </w:p>
-    <w:p>
-      <w:pPr>
-        <w:jc w:val="both"/>
-        <w:rPr>
-          <w:bCs/>
-        </w:rPr>
-      </w:pPr>
-      <w:proofErr w:type="gramStart"/>
-      <w:r>
-        <w:rPr>
-          <w:bCs/>
-        </w:rPr>
-        <w:lastRenderedPageBreak/>
+        </w:rPr>
         <w:t>The research project,</w:t>
       </w:r>
       <w:proofErr w:type="gramEnd"/>
@@ -1964,7 +2085,7 @@
 </file>
 
 <file path=word/endnotes.xml><?xml version="1.0" encoding="utf-8"?>
-<w:endnotes xmlns:wpc="http://schemas.microsoft.com/office/word/2010/wordprocessingCanvas" xmlns:cx="http://schemas.microsoft.com/office/drawing/2014/chartex" xmlns:cx1="http://schemas.microsoft.com/office/drawing/2015/9/8/chartex" xmlns:cx2="http://schemas.microsoft.com/office/drawing/2015/10/21/chartex" xmlns:cx3="http://schemas.microsoft.com/office/drawing/2016/5/9/chartex" xmlns:cx4="http://schemas.microsoft.com/office/drawing/2016/5/10/chartex" xmlns:cx5="http://schemas.microsoft.com/office/drawing/2016/5/11/chartex" xmlns:cx6="http://schemas.microsoft.com/office/drawing/2016/5/12/chartex" xmlns:cx7="http://schemas.microsoft.com/office/drawing/2016/5/13/chartex" xmlns:cx8="http://schemas.microsoft.com/office/drawing/2016/5/14/chartex" xmlns:mc="http://schemas.openxmlformats.org/markup-compatibility/2006" xmlns:aink="http://schemas.microsoft.com/office/drawing/2016/ink" xmlns:am3d="http://schemas.microsoft.com/office/drawing/2017/model3d" xmlns:o="urn:schemas-microsoft-com:office:office" xmlns:oel="http://schemas.microsoft.com/office/2019/extlst" xmlns:r="http://schemas.openxmlformats.org/officeDocument/2006/relationships" xmlns:m="http://schemas.openxmlformats.org/officeDocument/2006/math" xmlns:v="urn:schemas-microsoft-com:vml" xmlns:wp14="http://schemas.microsoft.com/office/word/2010/wordprocessingDrawing" xmlns:wp="http://schemas.openxmlformats.org/drawingml/2006/wordprocessingDrawing" xmlns:w10="urn:schemas-microsoft-com:office:word" xmlns:w="http://schemas.openxmlformats.org/wordprocessingml/2006/main" xmlns:w14="http://schemas.microsoft.com/office/word/2010/wordml" xmlns:w15="http://schemas.microsoft.com/office/word/2012/wordml" xmlns:w16cex="http://schemas.microsoft.com/office/word/2018/wordml/cex" xmlns:w16cid="http://schemas.microsoft.com/office/word/2016/wordml/cid" xmlns:w16="http://schemas.microsoft.com/office/word/2018/wordml" xmlns:w16sdtdh="http://schemas.microsoft.com/office/word/2020/wordml/sdtdatahash" xmlns:w16se="http://schemas.microsoft.com/office/word/2015/wordml/symex" xmlns:wpg="http://schemas.microsoft.com/office/word/2010/wordprocessingGroup" xmlns:wpi="http://schemas.microsoft.com/office/word/2010/wordprocessingInk" xmlns:wne="http://schemas.microsoft.com/office/word/2006/wordml" xmlns:wps="http://schemas.microsoft.com/office/word/2010/wordprocessingShape" mc:Ignorable="w14 w15 w16se w16cid w16 w16cex w16sdtdh wp14">
+<w:endnotes xmlns:wpc="http://schemas.microsoft.com/office/word/2010/wordprocessingCanvas" xmlns:cx="http://schemas.microsoft.com/office/drawing/2014/chartex" xmlns:cx1="http://schemas.microsoft.com/office/drawing/2015/9/8/chartex" xmlns:cx2="http://schemas.microsoft.com/office/drawing/2015/10/21/chartex" xmlns:cx3="http://schemas.microsoft.com/office/drawing/2016/5/9/chartex" xmlns:cx4="http://schemas.microsoft.com/office/drawing/2016/5/10/chartex" xmlns:cx5="http://schemas.microsoft.com/office/drawing/2016/5/11/chartex" xmlns:cx6="http://schemas.microsoft.com/office/drawing/2016/5/12/chartex" xmlns:cx7="http://schemas.microsoft.com/office/drawing/2016/5/13/chartex" xmlns:cx8="http://schemas.microsoft.com/office/drawing/2016/5/14/chartex" xmlns:mc="http://schemas.openxmlformats.org/markup-compatibility/2006" xmlns:aink="http://schemas.microsoft.com/office/drawing/2016/ink" xmlns:am3d="http://schemas.microsoft.com/office/drawing/2017/model3d" xmlns:o="urn:schemas-microsoft-com:office:office" xmlns:oel="http://schemas.microsoft.com/office/2019/extlst" xmlns:r="http://schemas.openxmlformats.org/officeDocument/2006/relationships" xmlns:m="http://schemas.openxmlformats.org/officeDocument/2006/math" xmlns:v="urn:schemas-microsoft-com:vml" xmlns:wp14="http://schemas.microsoft.com/office/word/2010/wordprocessingDrawing" xmlns:wp="http://schemas.openxmlformats.org/drawingml/2006/wordprocessingDrawing" xmlns:w10="urn:schemas-microsoft-com:office:word" xmlns:w="http://schemas.openxmlformats.org/wordprocessingml/2006/main" xmlns:w14="http://schemas.microsoft.com/office/word/2010/wordml" xmlns:w15="http://schemas.microsoft.com/office/word/2012/wordml" xmlns:w16cex="http://schemas.microsoft.com/office/word/2018/wordml/cex" xmlns:w16cid="http://schemas.microsoft.com/office/word/2016/wordml/cid" xmlns:w16="http://schemas.microsoft.com/office/word/2018/wordml" xmlns:w16du="http://schemas.microsoft.com/office/word/2023/wordml/word16du" xmlns:w16sdtdh="http://schemas.microsoft.com/office/word/2020/wordml/sdtdatahash" xmlns:w16se="http://schemas.microsoft.com/office/word/2015/wordml/symex" xmlns:wpg="http://schemas.microsoft.com/office/word/2010/wordprocessingGroup" xmlns:wpi="http://schemas.microsoft.com/office/word/2010/wordprocessingInk" xmlns:wne="http://schemas.microsoft.com/office/word/2006/wordml" xmlns:wps="http://schemas.microsoft.com/office/word/2010/wordprocessingShape" mc:Ignorable="w14 w15 w16se w16cid w16 w16cex w16sdtdh w16du wp14">
   <w:endnote w:type="separator" w:id="-1">
     <w:p>
       <w:r>
@@ -1983,7 +2104,7 @@
 </file>
 
 <file path=word/footnotes.xml><?xml version="1.0" encoding="utf-8"?>
-<w:footnotes xmlns:wpc="http://schemas.microsoft.com/office/word/2010/wordprocessingCanvas" xmlns:cx="http://schemas.microsoft.com/office/drawing/2014/chartex" xmlns:cx1="http://schemas.microsoft.com/office/drawing/2015/9/8/chartex" xmlns:cx2="http://schemas.microsoft.com/office/drawing/2015/10/21/chartex" xmlns:cx3="http://schemas.microsoft.com/office/drawing/2016/5/9/chartex" xmlns:cx4="http://schemas.microsoft.com/office/drawing/2016/5/10/chartex" xmlns:cx5="http://schemas.microsoft.com/office/drawing/2016/5/11/chartex" xmlns:cx6="http://schemas.microsoft.com/office/drawing/2016/5/12/chartex" xmlns:cx7="http://schemas.microsoft.com/office/drawing/2016/5/13/chartex" xmlns:cx8="http://schemas.microsoft.com/office/drawing/2016/5/14/chartex" xmlns:mc="http://schemas.openxmlformats.org/markup-compatibility/2006" xmlns:aink="http://schemas.microsoft.com/office/drawing/2016/ink" xmlns:am3d="http://schemas.microsoft.com/office/drawing/2017/model3d" xmlns:o="urn:schemas-microsoft-com:office:office" xmlns:oel="http://schemas.microsoft.com/office/2019/extlst" xmlns:r="http://schemas.openxmlformats.org/officeDocument/2006/relationships" xmlns:m="http://schemas.openxmlformats.org/officeDocument/2006/math" xmlns:v="urn:schemas-microsoft-com:vml" xmlns:wp14="http://schemas.microsoft.com/office/word/2010/wordprocessingDrawing" xmlns:wp="http://schemas.openxmlformats.org/drawingml/2006/wordprocessingDrawing" xmlns:w10="urn:schemas-microsoft-com:office:word" xmlns:w="http://schemas.openxmlformats.org/wordprocessingml/2006/main" xmlns:w14="http://schemas.microsoft.com/office/word/2010/wordml" xmlns:w15="http://schemas.microsoft.com/office/word/2012/wordml" xmlns:w16cex="http://schemas.microsoft.com/office/word/2018/wordml/cex" xmlns:w16cid="http://schemas.microsoft.com/office/word/2016/wordml/cid" xmlns:w16="http://schemas.microsoft.com/office/word/2018/wordml" xmlns:w16sdtdh="http://schemas.microsoft.com/office/word/2020/wordml/sdtdatahash" xmlns:w16se="http://schemas.microsoft.com/office/word/2015/wordml/symex" xmlns:wpg="http://schemas.microsoft.com/office/word/2010/wordprocessingGroup" xmlns:wpi="http://schemas.microsoft.com/office/word/2010/wordprocessingInk" xmlns:wne="http://schemas.microsoft.com/office/word/2006/wordml" xmlns:wps="http://schemas.microsoft.com/office/word/2010/wordprocessingShape" mc:Ignorable="w14 w15 w16se w16cid w16 w16cex w16sdtdh wp14">
+<w:footnotes xmlns:wpc="http://schemas.microsoft.com/office/word/2010/wordprocessingCanvas" xmlns:cx="http://schemas.microsoft.com/office/drawing/2014/chartex" xmlns:cx1="http://schemas.microsoft.com/office/drawing/2015/9/8/chartex" xmlns:cx2="http://schemas.microsoft.com/office/drawing/2015/10/21/chartex" xmlns:cx3="http://schemas.microsoft.com/office/drawing/2016/5/9/chartex" xmlns:cx4="http://schemas.microsoft.com/office/drawing/2016/5/10/chartex" xmlns:cx5="http://schemas.microsoft.com/office/drawing/2016/5/11/chartex" xmlns:cx6="http://schemas.microsoft.com/office/drawing/2016/5/12/chartex" xmlns:cx7="http://schemas.microsoft.com/office/drawing/2016/5/13/chartex" xmlns:cx8="http://schemas.microsoft.com/office/drawing/2016/5/14/chartex" xmlns:mc="http://schemas.openxmlformats.org/markup-compatibility/2006" xmlns:aink="http://schemas.microsoft.com/office/drawing/2016/ink" xmlns:am3d="http://schemas.microsoft.com/office/drawing/2017/model3d" xmlns:o="urn:schemas-microsoft-com:office:office" xmlns:oel="http://schemas.microsoft.com/office/2019/extlst" xmlns:r="http://schemas.openxmlformats.org/officeDocument/2006/relationships" xmlns:m="http://schemas.openxmlformats.org/officeDocument/2006/math" xmlns:v="urn:schemas-microsoft-com:vml" xmlns:wp14="http://schemas.microsoft.com/office/word/2010/wordprocessingDrawing" xmlns:wp="http://schemas.openxmlformats.org/drawingml/2006/wordprocessingDrawing" xmlns:w10="urn:schemas-microsoft-com:office:word" xmlns:w="http://schemas.openxmlformats.org/wordprocessingml/2006/main" xmlns:w14="http://schemas.microsoft.com/office/word/2010/wordml" xmlns:w15="http://schemas.microsoft.com/office/word/2012/wordml" xmlns:w16cex="http://schemas.microsoft.com/office/word/2018/wordml/cex" xmlns:w16cid="http://schemas.microsoft.com/office/word/2016/wordml/cid" xmlns:w16="http://schemas.microsoft.com/office/word/2018/wordml" xmlns:w16du="http://schemas.microsoft.com/office/word/2023/wordml/word16du" xmlns:w16sdtdh="http://schemas.microsoft.com/office/word/2020/wordml/sdtdatahash" xmlns:w16se="http://schemas.microsoft.com/office/word/2015/wordml/symex" xmlns:wpg="http://schemas.microsoft.com/office/word/2010/wordprocessingGroup" xmlns:wpi="http://schemas.microsoft.com/office/word/2010/wordprocessingInk" xmlns:wne="http://schemas.microsoft.com/office/word/2006/wordml" xmlns:wps="http://schemas.microsoft.com/office/word/2010/wordprocessingShape" mc:Ignorable="w14 w15 w16se w16cid w16 w16cex w16sdtdh w16du wp14">
   <w:footnote w:type="separator" w:id="-1">
     <w:p>
       <w:r>
@@ -2002,7 +2123,7 @@
 </file>
 
 <file path=word/header1.xml><?xml version="1.0" encoding="utf-8"?>
-<w:hdr xmlns:wpc="http://schemas.microsoft.com/office/word/2010/wordprocessingCanvas" xmlns:cx="http://schemas.microsoft.com/office/drawing/2014/chartex" xmlns:cx1="http://schemas.microsoft.com/office/drawing/2015/9/8/chartex" xmlns:cx2="http://schemas.microsoft.com/office/drawing/2015/10/21/chartex" xmlns:cx3="http://schemas.microsoft.com/office/drawing/2016/5/9/chartex" xmlns:cx4="http://schemas.microsoft.com/office/drawing/2016/5/10/chartex" xmlns:cx5="http://schemas.microsoft.com/office/drawing/2016/5/11/chartex" xmlns:cx6="http://schemas.microsoft.com/office/drawing/2016/5/12/chartex" xmlns:cx7="http://schemas.microsoft.com/office/drawing/2016/5/13/chartex" xmlns:cx8="http://schemas.microsoft.com/office/drawing/2016/5/14/chartex" xmlns:mc="http://schemas.openxmlformats.org/markup-compatibility/2006" xmlns:aink="http://schemas.microsoft.com/office/drawing/2016/ink" xmlns:am3d="http://schemas.microsoft.com/office/drawing/2017/model3d" xmlns:o="urn:schemas-microsoft-com:office:office" xmlns:oel="http://schemas.microsoft.com/office/2019/extlst" xmlns:r="http://schemas.openxmlformats.org/officeDocument/2006/relationships" xmlns:m="http://schemas.openxmlformats.org/officeDocument/2006/math" xmlns:v="urn:schemas-microsoft-com:vml" xmlns:wp14="http://schemas.microsoft.com/office/word/2010/wordprocessingDrawing" xmlns:wp="http://schemas.openxmlformats.org/drawingml/2006/wordprocessingDrawing" xmlns:w10="urn:schemas-microsoft-com:office:word" xmlns:w="http://schemas.openxmlformats.org/wordprocessingml/2006/main" xmlns:w14="http://schemas.microsoft.com/office/word/2010/wordml" xmlns:w15="http://schemas.microsoft.com/office/word/2012/wordml" xmlns:w16cex="http://schemas.microsoft.com/office/word/2018/wordml/cex" xmlns:w16cid="http://schemas.microsoft.com/office/word/2016/wordml/cid" xmlns:w16="http://schemas.microsoft.com/office/word/2018/wordml" xmlns:w16sdtdh="http://schemas.microsoft.com/office/word/2020/wordml/sdtdatahash" xmlns:w16se="http://schemas.microsoft.com/office/word/2015/wordml/symex" xmlns:wpg="http://schemas.microsoft.com/office/word/2010/wordprocessingGroup" xmlns:wpi="http://schemas.microsoft.com/office/word/2010/wordprocessingInk" xmlns:wne="http://schemas.microsoft.com/office/word/2006/wordml" xmlns:wps="http://schemas.microsoft.com/office/word/2010/wordprocessingShape" mc:Ignorable="w14 w15 w16se w16cid w16 w16cex w16sdtdh wp14">
+<w:hdr xmlns:wpc="http://schemas.microsoft.com/office/word/2010/wordprocessingCanvas" xmlns:cx="http://schemas.microsoft.com/office/drawing/2014/chartex" xmlns:cx1="http://schemas.microsoft.com/office/drawing/2015/9/8/chartex" xmlns:cx2="http://schemas.microsoft.com/office/drawing/2015/10/21/chartex" xmlns:cx3="http://schemas.microsoft.com/office/drawing/2016/5/9/chartex" xmlns:cx4="http://schemas.microsoft.com/office/drawing/2016/5/10/chartex" xmlns:cx5="http://schemas.microsoft.com/office/drawing/2016/5/11/chartex" xmlns:cx6="http://schemas.microsoft.com/office/drawing/2016/5/12/chartex" xmlns:cx7="http://schemas.microsoft.com/office/drawing/2016/5/13/chartex" xmlns:cx8="http://schemas.microsoft.com/office/drawing/2016/5/14/chartex" xmlns:mc="http://schemas.openxmlformats.org/markup-compatibility/2006" xmlns:aink="http://schemas.microsoft.com/office/drawing/2016/ink" xmlns:am3d="http://schemas.microsoft.com/office/drawing/2017/model3d" xmlns:o="urn:schemas-microsoft-com:office:office" xmlns:oel="http://schemas.microsoft.com/office/2019/extlst" xmlns:r="http://schemas.openxmlformats.org/officeDocument/2006/relationships" xmlns:m="http://schemas.openxmlformats.org/officeDocument/2006/math" xmlns:v="urn:schemas-microsoft-com:vml" xmlns:wp14="http://schemas.microsoft.com/office/word/2010/wordprocessingDrawing" xmlns:wp="http://schemas.openxmlformats.org/drawingml/2006/wordprocessingDrawing" xmlns:w10="urn:schemas-microsoft-com:office:word" xmlns:w="http://schemas.openxmlformats.org/wordprocessingml/2006/main" xmlns:w14="http://schemas.microsoft.com/office/word/2010/wordml" xmlns:w15="http://schemas.microsoft.com/office/word/2012/wordml" xmlns:w16cex="http://schemas.microsoft.com/office/word/2018/wordml/cex" xmlns:w16cid="http://schemas.microsoft.com/office/word/2016/wordml/cid" xmlns:w16="http://schemas.microsoft.com/office/word/2018/wordml" xmlns:w16du="http://schemas.microsoft.com/office/word/2023/wordml/word16du" xmlns:w16sdtdh="http://schemas.microsoft.com/office/word/2020/wordml/sdtdatahash" xmlns:w16se="http://schemas.microsoft.com/office/word/2015/wordml/symex" xmlns:wpg="http://schemas.microsoft.com/office/word/2010/wordprocessingGroup" xmlns:wpi="http://schemas.microsoft.com/office/word/2010/wordprocessingInk" xmlns:wne="http://schemas.microsoft.com/office/word/2006/wordml" xmlns:wps="http://schemas.microsoft.com/office/word/2010/wordprocessingShape" mc:Ignorable="w14 w15 w16se w16cid w16 w16cex w16sdtdh w16du wp14">
   <w:tbl>
     <w:tblPr>
       <w:tblStyle w:val="TableGrid"/>
@@ -2147,7 +2268,7 @@
 </file>
 
 <file path=word/numbering.xml><?xml version="1.0" encoding="utf-8"?>
-<w:numbering xmlns:wpc="http://schemas.microsoft.com/office/word/2010/wordprocessingCanvas" xmlns:cx="http://schemas.microsoft.com/office/drawing/2014/chartex" xmlns:cx1="http://schemas.microsoft.com/office/drawing/2015/9/8/chartex" xmlns:cx2="http://schemas.microsoft.com/office/drawing/2015/10/21/chartex" xmlns:cx3="http://schemas.microsoft.com/office/drawing/2016/5/9/chartex" xmlns:cx4="http://schemas.microsoft.com/office/drawing/2016/5/10/chartex" xmlns:cx5="http://schemas.microsoft.com/office/drawing/2016/5/11/chartex" xmlns:cx6="http://schemas.microsoft.com/office/drawing/2016/5/12/chartex" xmlns:cx7="http://schemas.microsoft.com/office/drawing/2016/5/13/chartex" xmlns:cx8="http://schemas.microsoft.com/office/drawing/2016/5/14/chartex" xmlns:mc="http://schemas.openxmlformats.org/markup-compatibility/2006" xmlns:aink="http://schemas.microsoft.com/office/drawing/2016/ink" xmlns:am3d="http://schemas.microsoft.com/office/drawing/2017/model3d" xmlns:o="urn:schemas-microsoft-com:office:office" xmlns:oel="http://schemas.microsoft.com/office/2019/extlst" xmlns:r="http://schemas.openxmlformats.org/officeDocument/2006/relationships" xmlns:m="http://schemas.openxmlformats.org/officeDocument/2006/math" xmlns:v="urn:schemas-microsoft-com:vml" xmlns:wp14="http://schemas.microsoft.com/office/word/2010/wordprocessingDrawing" xmlns:wp="http://schemas.openxmlformats.org/drawingml/2006/wordprocessingDrawing" xmlns:w10="urn:schemas-microsoft-com:office:word" xmlns:w="http://schemas.openxmlformats.org/wordprocessingml/2006/main" xmlns:w14="http://schemas.microsoft.com/office/word/2010/wordml" xmlns:w15="http://schemas.microsoft.com/office/word/2012/wordml" xmlns:w16cex="http://schemas.microsoft.com/office/word/2018/wordml/cex" xmlns:w16cid="http://schemas.microsoft.com/office/word/2016/wordml/cid" xmlns:w16="http://schemas.microsoft.com/office/word/2018/wordml" xmlns:w16sdtdh="http://schemas.microsoft.com/office/word/2020/wordml/sdtdatahash" xmlns:w16se="http://schemas.microsoft.com/office/word/2015/wordml/symex" xmlns:wpg="http://schemas.microsoft.com/office/word/2010/wordprocessingGroup" xmlns:wpi="http://schemas.microsoft.com/office/word/2010/wordprocessingInk" xmlns:wne="http://schemas.microsoft.com/office/word/2006/wordml" xmlns:wps="http://schemas.microsoft.com/office/word/2010/wordprocessingShape" mc:Ignorable="w14 w15 w16se w16cid w16 w16cex w16sdtdh wp14">
+<w:numbering xmlns:wpc="http://schemas.microsoft.com/office/word/2010/wordprocessingCanvas" xmlns:cx="http://schemas.microsoft.com/office/drawing/2014/chartex" xmlns:cx1="http://schemas.microsoft.com/office/drawing/2015/9/8/chartex" xmlns:cx2="http://schemas.microsoft.com/office/drawing/2015/10/21/chartex" xmlns:cx3="http://schemas.microsoft.com/office/drawing/2016/5/9/chartex" xmlns:cx4="http://schemas.microsoft.com/office/drawing/2016/5/10/chartex" xmlns:cx5="http://schemas.microsoft.com/office/drawing/2016/5/11/chartex" xmlns:cx6="http://schemas.microsoft.com/office/drawing/2016/5/12/chartex" xmlns:cx7="http://schemas.microsoft.com/office/drawing/2016/5/13/chartex" xmlns:cx8="http://schemas.microsoft.com/office/drawing/2016/5/14/chartex" xmlns:mc="http://schemas.openxmlformats.org/markup-compatibility/2006" xmlns:aink="http://schemas.microsoft.com/office/drawing/2016/ink" xmlns:am3d="http://schemas.microsoft.com/office/drawing/2017/model3d" xmlns:o="urn:schemas-microsoft-com:office:office" xmlns:oel="http://schemas.microsoft.com/office/2019/extlst" xmlns:r="http://schemas.openxmlformats.org/officeDocument/2006/relationships" xmlns:m="http://schemas.openxmlformats.org/officeDocument/2006/math" xmlns:v="urn:schemas-microsoft-com:vml" xmlns:wp14="http://schemas.microsoft.com/office/word/2010/wordprocessingDrawing" xmlns:wp="http://schemas.openxmlformats.org/drawingml/2006/wordprocessingDrawing" xmlns:w10="urn:schemas-microsoft-com:office:word" xmlns:w="http://schemas.openxmlformats.org/wordprocessingml/2006/main" xmlns:w14="http://schemas.microsoft.com/office/word/2010/wordml" xmlns:w15="http://schemas.microsoft.com/office/word/2012/wordml" xmlns:w16cex="http://schemas.microsoft.com/office/word/2018/wordml/cex" xmlns:w16cid="http://schemas.microsoft.com/office/word/2016/wordml/cid" xmlns:w16="http://schemas.microsoft.com/office/word/2018/wordml" xmlns:w16du="http://schemas.microsoft.com/office/word/2023/wordml/word16du" xmlns:w16sdtdh="http://schemas.microsoft.com/office/word/2020/wordml/sdtdatahash" xmlns:w16se="http://schemas.microsoft.com/office/word/2015/wordml/symex" xmlns:wpg="http://schemas.microsoft.com/office/word/2010/wordprocessingGroup" xmlns:wpi="http://schemas.microsoft.com/office/word/2010/wordprocessingInk" xmlns:wne="http://schemas.microsoft.com/office/word/2006/wordml" xmlns:wps="http://schemas.microsoft.com/office/word/2010/wordprocessingShape" mc:Ignorable="w14 w15 w16se w16cid w16 w16cex w16sdtdh w16du wp14">
   <w:abstractNum w:abstractNumId="0" w15:restartNumberingAfterBreak="0">
     <w:nsid w:val="1E247096"/>
     <w:multiLevelType w:val="hybridMultilevel"/>
@@ -2384,7 +2505,7 @@
 </file>
 
 <file path=word/styles.xml><?xml version="1.0" encoding="utf-8"?>
-<w:styles xmlns:mc="http://schemas.openxmlformats.org/markup-compatibility/2006" xmlns:r="http://schemas.openxmlformats.org/officeDocument/2006/relationships" xmlns:w="http://schemas.openxmlformats.org/wordprocessingml/2006/main" xmlns:w14="http://schemas.microsoft.com/office/word/2010/wordml" xmlns:w15="http://schemas.microsoft.com/office/word/2012/wordml" xmlns:w16cex="http://schemas.microsoft.com/office/word/2018/wordml/cex" xmlns:w16cid="http://schemas.microsoft.com/office/word/2016/wordml/cid" xmlns:w16="http://schemas.microsoft.com/office/word/2018/wordml" xmlns:w16sdtdh="http://schemas.microsoft.com/office/word/2020/wordml/sdtdatahash" xmlns:w16se="http://schemas.microsoft.com/office/word/2015/wordml/symex" mc:Ignorable="w14 w15 w16se w16cid w16 w16cex w16sdtdh">
+<w:styles xmlns:mc="http://schemas.openxmlformats.org/markup-compatibility/2006" xmlns:r="http://schemas.openxmlformats.org/officeDocument/2006/relationships" xmlns:w="http://schemas.openxmlformats.org/wordprocessingml/2006/main" xmlns:w14="http://schemas.microsoft.com/office/word/2010/wordml" xmlns:w15="http://schemas.microsoft.com/office/word/2012/wordml" xmlns:w16cex="http://schemas.microsoft.com/office/word/2018/wordml/cex" xmlns:w16cid="http://schemas.microsoft.com/office/word/2016/wordml/cid" xmlns:w16="http://schemas.microsoft.com/office/word/2018/wordml" xmlns:w16du="http://schemas.microsoft.com/office/word/2023/wordml/word16du" xmlns:w16sdtdh="http://schemas.microsoft.com/office/word/2020/wordml/sdtdatahash" xmlns:w16se="http://schemas.microsoft.com/office/word/2015/wordml/symex" mc:Ignorable="w14 w15 w16se w16cid w16 w16cex w16sdtdh w16du">
   <w:docDefaults>
     <w:rPrDefault>
       <w:rPr>
@@ -2795,7 +2916,6 @@
   <w:style w:type="character" w:default="1" w:styleId="DefaultParagraphFont">
     <w:name w:val="Default Paragraph Font"/>
     <w:uiPriority w:val="1"/>
-    <w:semiHidden/>
     <w:unhideWhenUsed/>
   </w:style>
   <w:style w:type="table" w:default="1" w:styleId="TableNormal">
@@ -3452,6 +3572,12 @@
 </file>
 
 <file path=customXml/item1.xml><?xml version="1.0" encoding="utf-8"?>
+<p:properties xmlns:p="http://schemas.microsoft.com/office/2006/metadata/properties" xmlns:xsi="http://www.w3.org/2001/XMLSchema-instance" xmlns:pc="http://schemas.microsoft.com/office/infopath/2007/PartnerControls">
+  <documentManagement/>
+</p:properties>
+</file>
+
+<file path=customXml/item2.xml><?xml version="1.0" encoding="utf-8"?>
 <?mso-contentType ?>
 <FormTemplates xmlns="http://schemas.microsoft.com/sharepoint/v3/contenttype/forms">
   <Display>DocumentLibraryForm</Display>
@@ -3460,13 +3586,11 @@
 </FormTemplates>
 </file>
 
-<file path=customXml/item2.xml><?xml version="1.0" encoding="utf-8"?>
-<p:properties xmlns:p="http://schemas.microsoft.com/office/2006/metadata/properties" xmlns:xsi="http://www.w3.org/2001/XMLSchema-instance" xmlns:pc="http://schemas.microsoft.com/office/infopath/2007/PartnerControls">
-  <documentManagement/>
-</p:properties>
+<file path=customXml/item3.xml><?xml version="1.0" encoding="utf-8"?>
+<b:Sources xmlns:b="http://schemas.openxmlformats.org/officeDocument/2006/bibliography" xmlns="http://schemas.openxmlformats.org/officeDocument/2006/bibliography" SelectedStyle="\APASixthEditionOfficeOnline.xsl" StyleName="APA" Version="6"/>
 </file>
 
-<file path=customXml/item3.xml><?xml version="1.0" encoding="utf-8"?>
+<file path=customXml/item4.xml><?xml version="1.0" encoding="utf-8"?>
 <ct:contentTypeSchema xmlns:ct="http://schemas.microsoft.com/office/2006/metadata/contentType" xmlns:ma="http://schemas.microsoft.com/office/2006/metadata/properties/metaAttributes" ct:_="" ma:_="" ma:contentTypeName="Document" ma:contentTypeID="0x0101009DDB81F1AC8CD4409A8D7588205E4391" ma:contentTypeVersion="6" ma:contentTypeDescription="Create a new document." ma:contentTypeScope="" ma:versionID="00a5b42df8a486a4d26aec8585dd4dc2">
   <xsd:schema xmlns:xsd="http://www.w3.org/2001/XMLSchema" xmlns:xs="http://www.w3.org/2001/XMLSchema" xmlns:p="http://schemas.microsoft.com/office/2006/metadata/properties" xmlns:ns2="aaa5d093-7843-4afa-afcf-d783da0c730d" xmlns:ns3="cc7b0632-6b8d-4144-baac-9a4a6232ef7b" targetNamespace="http://schemas.microsoft.com/office/2006/metadata/properties" ma:root="true" ma:fieldsID="01dc6175257e9c79dd8cd9222df67d28" ns2:_="" ns3:_="">
     <xsd:import namespace="aaa5d093-7843-4afa-afcf-d783da0c730d"/>
@@ -3645,19 +3769,7 @@
 </ct:contentTypeSchema>
 </file>
 
-<file path=customXml/item4.xml><?xml version="1.0" encoding="utf-8"?>
-<b:Sources xmlns:b="http://schemas.openxmlformats.org/officeDocument/2006/bibliography" xmlns="http://schemas.openxmlformats.org/officeDocument/2006/bibliography" SelectedStyle="\APASixthEditionOfficeOnline.xsl" StyleName="APA" Version="6"/>
-</file>
-
 <file path=customXml/itemProps1.xml><?xml version="1.0" encoding="utf-8"?>
-<ds:datastoreItem xmlns:ds="http://schemas.openxmlformats.org/officeDocument/2006/customXml" ds:itemID="{901129FA-B353-48AA-95BB-7FB91BD71C81}">
-  <ds:schemaRefs>
-    <ds:schemaRef ds:uri="http://schemas.microsoft.com/sharepoint/v3/contenttype/forms"/>
-  </ds:schemaRefs>
-</ds:datastoreItem>
-</file>
-
-<file path=customXml/itemProps2.xml><?xml version="1.0" encoding="utf-8"?>
 <ds:datastoreItem xmlns:ds="http://schemas.openxmlformats.org/officeDocument/2006/customXml" ds:itemID="{A6E284A0-9A6C-4654-9C08-D499841E15B6}">
   <ds:schemaRefs>
     <ds:schemaRef ds:uri="http://schemas.microsoft.com/office/2006/metadata/properties"/>
@@ -3666,7 +3778,23 @@
 </ds:datastoreItem>
 </file>
 
+<file path=customXml/itemProps2.xml><?xml version="1.0" encoding="utf-8"?>
+<ds:datastoreItem xmlns:ds="http://schemas.openxmlformats.org/officeDocument/2006/customXml" ds:itemID="{901129FA-B353-48AA-95BB-7FB91BD71C81}">
+  <ds:schemaRefs>
+    <ds:schemaRef ds:uri="http://schemas.microsoft.com/sharepoint/v3/contenttype/forms"/>
+  </ds:schemaRefs>
+</ds:datastoreItem>
+</file>
+
 <file path=customXml/itemProps3.xml><?xml version="1.0" encoding="utf-8"?>
+<ds:datastoreItem xmlns:ds="http://schemas.openxmlformats.org/officeDocument/2006/customXml" ds:itemID="{C3AE2029-8356-47F8-9977-FDF0D241C7BB}">
+  <ds:schemaRefs>
+    <ds:schemaRef ds:uri="http://schemas.openxmlformats.org/officeDocument/2006/bibliography"/>
+  </ds:schemaRefs>
+</ds:datastoreItem>
+</file>
+
+<file path=customXml/itemProps4.xml><?xml version="1.0" encoding="utf-8"?>
 <ds:datastoreItem xmlns:ds="http://schemas.openxmlformats.org/officeDocument/2006/customXml" ds:itemID="{35B154F6-9A16-4A48-9664-3712D1EB06B9}">
   <ds:schemaRefs>
     <ds:schemaRef ds:uri="http://schemas.microsoft.com/office/2006/metadata/contentType"/>
@@ -3683,12 +3811,4 @@
     <ds:schemaRef ds:uri="http://schemas.microsoft.com/internal/obd"/>
   </ds:schemaRefs>
 </ds:datastoreItem>
-</file>
-
-<file path=customXml/itemProps4.xml><?xml version="1.0" encoding="utf-8"?>
-<ds:datastoreItem xmlns:ds="http://schemas.openxmlformats.org/officeDocument/2006/customXml" ds:itemID="{C3AE2029-8356-47F8-9977-FDF0D241C7BB}">
-  <ds:schemaRefs>
-    <ds:schemaRef ds:uri="http://schemas.openxmlformats.org/officeDocument/2006/bibliography"/>
-  </ds:schemaRefs>
-</ds:datastoreItem>
 </file>
--- a/functions/templates/info.docx
+++ b/functions/templates/info.docx
@@ -810,56 +810,162 @@
         <w:rPr>
           <w:b w:val="0"/>
           <w:bCs w:val="0"/>
-          <w:i/>
+          <w:iCs/>
           <w:sz w:val="24"/>
           <w:highlight w:val="yellow"/>
         </w:rPr>
       </w:pPr>
       <w:r>
+        <w:rPr>
+          <w:b w:val="0"/>
+          <w:bCs w:val="0"/>
+          <w:iCs/>
+          <w:sz w:val="24"/>
+        </w:rPr>
+        <w:t>All paper data including the questionnaires, the typed-up, transcripts from your interview, and your consent forms will be kept in locked storage. All electronic data including any recordings from interviews, will be stored on the University OneDrive, which is password protected. All data will be stored in accordance with Northumbria University guidelines and the Data Protection Act (2018).</w:t>
+      </w:r>
+      <w:r>
+        <w:rPr>
+          <w:b w:val="0"/>
+          <w:bCs w:val="0"/>
+          <w:iCs/>
+          <w:sz w:val="24"/>
+        </w:rPr>
+        <w:t xml:space="preserve"> Only the student researcher, their supervisor and the marking team will have access to this data. Data will be stored for a maximum of 3 years and then removed.</w:t>
+      </w:r>
+    </w:p>
+    <w:p>
+      <w:pPr>
+        <w:pStyle w:val="Title"/>
+        <w:jc w:val="both"/>
         <w:rPr>
           <w:b w:val="0"/>
           <w:bCs w:val="0"/>
           <w:i/>
           <w:sz w:val="24"/>
-          <w:highlight w:val="yellow"/>
-        </w:rPr>
-        <w:t xml:space="preserve">E.g. All paper data, including the questionnaires, the </w:t>
-      </w:r>
-      <w:proofErr w:type="gramStart"/>
+        </w:rPr>
+      </w:pPr>
       <w:r>
         <w:rPr>
           <w:b w:val="0"/>
           <w:bCs w:val="0"/>
           <w:i/>
           <w:sz w:val="24"/>
-          <w:highlight w:val="yellow"/>
-        </w:rPr>
-        <w:t>typed up</w:t>
-      </w:r>
-      <w:proofErr w:type="gramEnd"/>
-      <w:r>
+        </w:rPr>
+        <w:t>{/}</w:t>
+      </w:r>
+    </w:p>
+    <w:p>
+      <w:pPr>
+        <w:pStyle w:val="Title"/>
+        <w:jc w:val="both"/>
+        <w:rPr>
+          <w:rFonts w:ascii="Arial" w:hAnsi="Arial" w:cs="Arial"/>
+          <w:b w:val="0"/>
+          <w:bCs w:val="0"/>
+          <w:sz w:val="24"/>
+          <w:u w:val="single"/>
+        </w:rPr>
+      </w:pPr>
+      <w:r>
+        <w:rPr>
+          <w:rFonts w:ascii="Arial" w:hAnsi="Arial" w:cs="Arial"/>
+          <w:b w:val="0"/>
+          <w:bCs w:val="0"/>
+          <w:sz w:val="24"/>
+          <w:u w:val="single"/>
+        </w:rPr>
+        <w:t>{^</w:t>
+      </w:r>
+      <w:proofErr w:type="spellStart"/>
+      <w:r>
+        <w:rPr>
+          <w:rFonts w:ascii="Arial" w:hAnsi="Arial" w:cs="Arial"/>
+          <w:b w:val="0"/>
+          <w:bCs w:val="0"/>
+          <w:sz w:val="24"/>
+          <w:u w:val="single"/>
+        </w:rPr>
+        <w:t>default_storage</w:t>
+      </w:r>
+      <w:proofErr w:type="spellEnd"/>
+      <w:r>
+        <w:rPr>
+          <w:rFonts w:ascii="Arial" w:hAnsi="Arial" w:cs="Arial"/>
+          <w:b w:val="0"/>
+          <w:bCs w:val="0"/>
+          <w:sz w:val="24"/>
+          <w:u w:val="single"/>
+        </w:rPr>
+        <w:t>}</w:t>
+      </w:r>
+    </w:p>
+    <w:p>
+      <w:pPr>
+        <w:pStyle w:val="Title"/>
+        <w:jc w:val="both"/>
+        <w:rPr>
+          <w:b w:val="0"/>
+          <w:bCs w:val="0"/>
+          <w:iCs/>
+          <w:sz w:val="24"/>
+        </w:rPr>
+      </w:pPr>
+      <w:r>
+        <w:rPr>
+          <w:b w:val="0"/>
+          <w:bCs w:val="0"/>
+          <w:iCs/>
+          <w:sz w:val="24"/>
+        </w:rPr>
+        <w:t>{</w:t>
+      </w:r>
+      <w:proofErr w:type="spellStart"/>
+      <w:r>
+        <w:rPr>
+          <w:b w:val="0"/>
+          <w:bCs w:val="0"/>
+          <w:iCs/>
+          <w:sz w:val="24"/>
+        </w:rPr>
+        <w:t>storage_procedure</w:t>
+      </w:r>
+      <w:proofErr w:type="spellEnd"/>
+      <w:r>
+        <w:rPr>
+          <w:b w:val="0"/>
+          <w:bCs w:val="0"/>
+          <w:iCs/>
+          <w:sz w:val="24"/>
+        </w:rPr>
+        <w:t>}</w:t>
+      </w:r>
+    </w:p>
+    <w:p>
+      <w:pPr>
+        <w:pStyle w:val="Title"/>
+        <w:jc w:val="both"/>
         <w:rPr>
           <w:b w:val="0"/>
           <w:bCs w:val="0"/>
           <w:i/>
           <w:sz w:val="24"/>
-          <w:highlight w:val="yellow"/>
-        </w:rPr>
-        <w:t xml:space="preserve"> transcripts from your interview and your consent forms will be kept in locked storage.  All electronic </w:t>
-      </w:r>
-      <w:proofErr w:type="gramStart"/>
+        </w:rPr>
+      </w:pPr>
       <w:r>
         <w:rPr>
           <w:b w:val="0"/>
           <w:bCs w:val="0"/>
           <w:i/>
           <w:sz w:val="24"/>
-          <w:highlight w:val="yellow"/>
-        </w:rPr>
-        <w:t>data;</w:t>
-      </w:r>
-      <w:proofErr w:type="gramEnd"/>
-      <w:r>
+        </w:rPr>
+        <w:t>{/}</w:t>
+      </w:r>
+    </w:p>
+    <w:p>
+      <w:pPr>
+        <w:pStyle w:val="Title"/>
+        <w:jc w:val="both"/>
         <w:rPr>
           <w:b w:val="0"/>
           <w:bCs w:val="0"/>
@@ -867,584 +973,414 @@
           <w:sz w:val="24"/>
           <w:highlight w:val="yellow"/>
         </w:rPr>
-        <w:t xml:space="preserve"> including the recordings from your interview, will be stored on the University U drive, which is password protected.  All data will be stored in accordance with </w:t>
+      </w:pPr>
+    </w:p>
+    <w:p>
+      <w:pPr>
+        <w:pStyle w:val="Title"/>
+        <w:jc w:val="both"/>
+        <w:rPr>
+          <w:rFonts w:ascii="Arial" w:hAnsi="Arial" w:cs="Arial"/>
+          <w:sz w:val="24"/>
+          <w:u w:val="single"/>
+        </w:rPr>
+      </w:pPr>
+      <w:r>
+        <w:rPr>
+          <w:rFonts w:ascii="Arial" w:hAnsi="Arial" w:cs="Arial"/>
+          <w:sz w:val="24"/>
+          <w:u w:val="single"/>
+        </w:rPr>
+        <w:t>What c</w:t>
+      </w:r>
+      <w:r>
+        <w:rPr>
+          <w:rFonts w:ascii="Arial" w:hAnsi="Arial" w:cs="Arial"/>
+          <w:sz w:val="24"/>
+          <w:u w:val="single"/>
+        </w:rPr>
+        <w:t xml:space="preserve">ategories of personal data </w:t>
+      </w:r>
+      <w:r>
+        <w:rPr>
+          <w:rFonts w:ascii="Arial" w:hAnsi="Arial" w:cs="Arial"/>
+          <w:sz w:val="24"/>
+          <w:u w:val="single"/>
+        </w:rPr>
+        <w:t xml:space="preserve">will be </w:t>
+      </w:r>
+      <w:r>
+        <w:rPr>
+          <w:rFonts w:ascii="Arial" w:hAnsi="Arial" w:cs="Arial"/>
+          <w:sz w:val="24"/>
+          <w:u w:val="single"/>
+        </w:rPr>
+        <w:t>collected and processed in this study?</w:t>
+      </w:r>
+    </w:p>
+    <w:p>
+      <w:r>
+        <w:t>{</w:t>
+      </w:r>
+      <w:proofErr w:type="spellStart"/>
+      <w:r>
+        <w:t>data_identifiable</w:t>
+      </w:r>
+      <w:proofErr w:type="spellEnd"/>
+      <w:r>
+        <w:t>}, {</w:t>
+      </w:r>
+      <w:proofErr w:type="spellStart"/>
+      <w:r>
+        <w:t>data_nonidentifiable</w:t>
+      </w:r>
+      <w:proofErr w:type="spellEnd"/>
+      <w:r>
+        <w:t>}</w:t>
+      </w:r>
+    </w:p>
+    <w:p>
+      <w:pPr>
+        <w:pStyle w:val="Title"/>
+        <w:jc w:val="both"/>
+        <w:rPr>
+          <w:rFonts w:ascii="Arial" w:hAnsi="Arial" w:cs="Arial"/>
+          <w:sz w:val="24"/>
+          <w:u w:val="single"/>
+        </w:rPr>
+      </w:pPr>
+    </w:p>
+    <w:p>
+      <w:pPr>
+        <w:spacing w:after="200" w:line="276" w:lineRule="auto"/>
+        <w:rPr>
+          <w:rFonts w:ascii="Arial" w:hAnsi="Arial" w:cs="Arial"/>
+          <w:b/>
+          <w:u w:val="single"/>
+        </w:rPr>
+      </w:pPr>
+      <w:r>
+        <w:rPr>
+          <w:rFonts w:ascii="Arial" w:hAnsi="Arial" w:cs="Arial"/>
+          <w:b/>
+          <w:u w:val="single"/>
+        </w:rPr>
+        <w:t>What is the legal basis for processing personal data?</w:t>
+      </w:r>
+    </w:p>
+    <w:p>
+      <w:pPr>
+        <w:pStyle w:val="Title"/>
+        <w:jc w:val="both"/>
+        <w:rPr>
+          <w:iCs/>
+        </w:rPr>
+      </w:pPr>
+      <w:r>
+        <w:rPr>
+          <w:b w:val="0"/>
+          <w:bCs w:val="0"/>
+          <w:iCs/>
+          <w:sz w:val="24"/>
+        </w:rPr>
+        <w:t>Processing of this data is necessary for scientific research purposes.</w:t>
+      </w:r>
+    </w:p>
+    <w:p>
+      <w:pPr>
+        <w:spacing w:after="200" w:line="276" w:lineRule="auto"/>
+        <w:rPr>
+          <w:rFonts w:ascii="Arial" w:hAnsi="Arial" w:cs="Arial"/>
+          <w:b/>
+          <w:u w:val="single"/>
+        </w:rPr>
+      </w:pPr>
+    </w:p>
+    <w:p>
+      <w:pPr>
+        <w:pStyle w:val="Title"/>
+        <w:jc w:val="both"/>
+        <w:rPr>
+          <w:rFonts w:ascii="Arial" w:hAnsi="Arial" w:cs="Arial"/>
+          <w:sz w:val="24"/>
+          <w:u w:val="single"/>
+        </w:rPr>
+      </w:pPr>
+      <w:r>
+        <w:rPr>
+          <w:rFonts w:ascii="Arial" w:hAnsi="Arial" w:cs="Arial"/>
+          <w:sz w:val="24"/>
+          <w:u w:val="single"/>
+        </w:rPr>
+        <w:t>Who are the recipients or categories of recipients of personal data, if any?</w:t>
+      </w:r>
+    </w:p>
+    <w:p>
+      <w:pPr>
+        <w:rPr>
+          <w:iCs/>
+          <w:lang w:eastAsia="en-GB"/>
+        </w:rPr>
+      </w:pPr>
+      <w:r>
+        <w:rPr>
+          <w:iCs/>
+          <w:lang w:eastAsia="en-GB"/>
+        </w:rPr>
+        <w:t xml:space="preserve">The data collected in this study will be processed by the named student </w:t>
       </w:r>
       <w:proofErr w:type="gramStart"/>
       <w:r>
+        <w:rPr>
+          <w:iCs/>
+          <w:lang w:eastAsia="en-GB"/>
+        </w:rPr>
+        <w:t>researcher, and</w:t>
+      </w:r>
+      <w:proofErr w:type="gramEnd"/>
+      <w:r>
+        <w:rPr>
+          <w:iCs/>
+          <w:lang w:eastAsia="en-GB"/>
+        </w:rPr>
+        <w:t xml:space="preserve"> will be available to their project supervisor and the module tutor.</w:t>
+      </w:r>
+    </w:p>
+    <w:p>
+      <w:pPr>
+        <w:rPr>
+          <w:iCs/>
+          <w:lang w:eastAsia="en-GB"/>
+        </w:rPr>
+      </w:pPr>
+      <w:r>
+        <w:rPr>
+          <w:iCs/>
+          <w:lang w:eastAsia="en-GB"/>
+        </w:rPr>
+        <w:t>{#thirdparty}</w:t>
+      </w:r>
+    </w:p>
+    <w:p>
+      <w:pPr>
+        <w:rPr>
+          <w:iCs/>
+          <w:lang w:eastAsia="en-GB"/>
+        </w:rPr>
+      </w:pPr>
+      <w:r>
+        <w:rPr>
+          <w:iCs/>
+          <w:lang w:eastAsia="en-GB"/>
+        </w:rPr>
+        <w:t xml:space="preserve">We may make use of approved third party </w:t>
+      </w:r>
+      <w:r>
+        <w:rPr>
+          <w:iCs/>
+          <w:lang w:val="en-GB" w:eastAsia="en-GB"/>
+        </w:rPr>
+        <w:t>automated tools</w:t>
+      </w:r>
+      <w:r>
+        <w:rPr>
+          <w:iCs/>
+          <w:lang w:eastAsia="en-GB"/>
+        </w:rPr>
+        <w:t xml:space="preserve"> in the transcription of this data. These organizations adhere to Northumbria University’s high standards for data pro</w:t>
+      </w:r>
+      <w:r>
+        <w:rPr>
+          <w:iCs/>
+          <w:lang w:eastAsia="en-GB"/>
+        </w:rPr>
+        <w:t>tec</w:t>
+      </w:r>
+      <w:r>
+        <w:rPr>
+          <w:iCs/>
+          <w:lang w:eastAsia="en-GB"/>
+        </w:rPr>
+        <w:t>tion and security.</w:t>
+      </w:r>
+    </w:p>
+    <w:p>
+      <w:pPr>
+        <w:rPr>
+          <w:iCs/>
+          <w:lang w:eastAsia="en-GB"/>
+        </w:rPr>
+      </w:pPr>
+      <w:r>
+        <w:rPr>
+          <w:iCs/>
+          <w:lang w:eastAsia="en-GB"/>
+        </w:rPr>
+        <w:t>{/}</w:t>
+      </w:r>
+    </w:p>
+    <w:p>
+      <w:pPr>
+        <w:pStyle w:val="Title"/>
+        <w:jc w:val="both"/>
+        <w:rPr>
+          <w:rFonts w:ascii="Arial" w:hAnsi="Arial" w:cs="Arial"/>
+          <w:sz w:val="24"/>
+          <w:u w:val="single"/>
+        </w:rPr>
+      </w:pPr>
+    </w:p>
+    <w:p>
+      <w:pPr>
+        <w:pStyle w:val="Title"/>
+        <w:jc w:val="both"/>
+        <w:rPr>
+          <w:rFonts w:ascii="Arial" w:hAnsi="Arial" w:cs="Arial"/>
+          <w:b w:val="0"/>
+          <w:sz w:val="24"/>
+        </w:rPr>
+      </w:pPr>
+      <w:r>
+        <w:rPr>
+          <w:rFonts w:ascii="Arial" w:hAnsi="Arial" w:cs="Arial"/>
+          <w:sz w:val="24"/>
+          <w:u w:val="single"/>
+        </w:rPr>
+        <w:t xml:space="preserve">What will happen to the results of the </w:t>
+      </w:r>
+      <w:proofErr w:type="gramStart"/>
+      <w:r>
+        <w:rPr>
+          <w:rFonts w:ascii="Arial" w:hAnsi="Arial" w:cs="Arial"/>
+          <w:sz w:val="24"/>
+          <w:u w:val="single"/>
+        </w:rPr>
+        <w:t>study</w:t>
+      </w:r>
+      <w:proofErr w:type="gramEnd"/>
+      <w:r>
+        <w:rPr>
+          <w:rFonts w:ascii="Arial" w:hAnsi="Arial" w:cs="Arial"/>
+          <w:sz w:val="24"/>
+          <w:u w:val="single"/>
+        </w:rPr>
+        <w:t xml:space="preserve"> and could personal data collected be used in future research</w:t>
+      </w:r>
+      <w:r>
+        <w:rPr>
+          <w:rFonts w:ascii="Arial" w:hAnsi="Arial" w:cs="Arial"/>
+          <w:sz w:val="24"/>
+          <w:u w:val="single"/>
+        </w:rPr>
+        <w:t>?</w:t>
+      </w:r>
+    </w:p>
+    <w:p>
+      <w:pPr>
+        <w:pStyle w:val="Title"/>
+        <w:jc w:val="both"/>
+        <w:rPr>
+          <w:b w:val="0"/>
+          <w:bCs w:val="0"/>
+          <w:iCs/>
+          <w:sz w:val="24"/>
+        </w:rPr>
+      </w:pPr>
+      <w:r>
+        <w:rPr>
+          <w:b w:val="0"/>
+          <w:bCs w:val="0"/>
+          <w:iCs/>
+          <w:sz w:val="24"/>
+        </w:rPr>
+        <w:t xml:space="preserve">In rare cases, the general findings might be reported in a scientific journal or presented at a research conference, however the data will be anonymized and you or the data you have provided will not be personally identifiable, unless we have asked for your specific consent for this beforehand. </w:t>
+      </w:r>
+    </w:p>
+    <w:p>
+      <w:pPr>
+        <w:pStyle w:val="Title"/>
+        <w:jc w:val="both"/>
         <w:rPr>
           <w:b w:val="0"/>
           <w:bCs w:val="0"/>
           <w:i/>
           <w:sz w:val="24"/>
-          <w:highlight w:val="yellow"/>
-        </w:rPr>
-        <w:t>University</w:t>
-      </w:r>
-      <w:proofErr w:type="gramEnd"/>
-      <w:r>
+        </w:rPr>
+      </w:pPr>
+    </w:p>
+    <w:p>
+      <w:pPr>
+        <w:pStyle w:val="Title"/>
+        <w:jc w:val="both"/>
         <w:rPr>
           <w:b w:val="0"/>
           <w:bCs w:val="0"/>
-          <w:i/>
-          <w:sz w:val="24"/>
-          <w:highlight w:val="yellow"/>
-        </w:rPr>
-        <w:t xml:space="preserve"> guidelines and the Data Protection Act (2018).  </w:t>
-      </w:r>
-    </w:p>
-    <w:p>
-      <w:pPr>
-        <w:pStyle w:val="Title"/>
-        <w:jc w:val="both"/>
+          <w:iCs/>
+          <w:sz w:val="24"/>
+        </w:rPr>
+      </w:pPr>
+      <w:r>
         <w:rPr>
           <w:b w:val="0"/>
           <w:bCs w:val="0"/>
-          <w:i/>
-          <w:sz w:val="24"/>
-          <w:highlight w:val="yellow"/>
-        </w:rPr>
-      </w:pPr>
-      <w:r>
-        <w:rPr>
-          <w:b w:val="0"/>
-          <w:bCs w:val="0"/>
-          <w:i/>
-          <w:sz w:val="24"/>
-          <w:highlight w:val="yellow"/>
-        </w:rPr>
-        <w:t>{/}</w:t>
-      </w:r>
-    </w:p>
-    <w:p>
-      <w:pPr>
-        <w:pStyle w:val="Title"/>
-        <w:jc w:val="both"/>
-        <w:rPr>
-          <w:rFonts w:ascii="Arial" w:hAnsi="Arial" w:cs="Arial"/>
-          <w:b w:val="0"/>
-          <w:bCs w:val="0"/>
-          <w:sz w:val="24"/>
-          <w:u w:val="single"/>
-        </w:rPr>
-      </w:pPr>
-      <w:r>
-        <w:rPr>
-          <w:rFonts w:ascii="Arial" w:hAnsi="Arial" w:cs="Arial"/>
-          <w:b w:val="0"/>
-          <w:bCs w:val="0"/>
-          <w:sz w:val="24"/>
-          <w:u w:val="single"/>
-        </w:rPr>
-        <w:t>{^</w:t>
-      </w:r>
-      <w:proofErr w:type="spellStart"/>
-      <w:r>
-        <w:rPr>
-          <w:rFonts w:ascii="Arial" w:hAnsi="Arial" w:cs="Arial"/>
-          <w:b w:val="0"/>
-          <w:bCs w:val="0"/>
-          <w:sz w:val="24"/>
-          <w:u w:val="single"/>
-        </w:rPr>
-        <w:t>default_storage</w:t>
-      </w:r>
-      <w:proofErr w:type="spellEnd"/>
-      <w:r>
-        <w:rPr>
-          <w:rFonts w:ascii="Arial" w:hAnsi="Arial" w:cs="Arial"/>
-          <w:b w:val="0"/>
-          <w:bCs w:val="0"/>
-          <w:sz w:val="24"/>
-          <w:u w:val="single"/>
-        </w:rPr>
-        <w:t>}</w:t>
-      </w:r>
-    </w:p>
-    <w:p>
-      <w:pPr>
-        <w:pStyle w:val="Title"/>
-        <w:jc w:val="both"/>
-        <w:rPr>
-          <w:b w:val="0"/>
-          <w:bCs w:val="0"/>
-          <w:iCs/>
-          <w:sz w:val="24"/>
-          <w:highlight w:val="yellow"/>
-        </w:rPr>
-      </w:pPr>
-      <w:r>
-        <w:rPr>
-          <w:b w:val="0"/>
-          <w:bCs w:val="0"/>
-          <w:iCs/>
-          <w:sz w:val="24"/>
-          <w:highlight w:val="yellow"/>
-        </w:rPr>
-        <w:t>{</w:t>
-      </w:r>
-      <w:proofErr w:type="spellStart"/>
-      <w:r>
-        <w:rPr>
-          <w:b w:val="0"/>
-          <w:bCs w:val="0"/>
-          <w:iCs/>
-          <w:sz w:val="24"/>
-        </w:rPr>
-        <w:t>storage_procedure</w:t>
-      </w:r>
-      <w:proofErr w:type="spellEnd"/>
-      <w:r>
-        <w:rPr>
-          <w:b w:val="0"/>
-          <w:bCs w:val="0"/>
-          <w:iCs/>
-          <w:sz w:val="24"/>
-        </w:rPr>
-        <w:t>}</w:t>
-      </w:r>
-    </w:p>
-    <w:p>
-      <w:pPr>
-        <w:pStyle w:val="Title"/>
-        <w:jc w:val="both"/>
-        <w:rPr>
-          <w:b w:val="0"/>
-          <w:bCs w:val="0"/>
-          <w:i/>
-          <w:sz w:val="24"/>
-          <w:highlight w:val="yellow"/>
-        </w:rPr>
-      </w:pPr>
-      <w:r>
-        <w:rPr>
-          <w:b w:val="0"/>
-          <w:bCs w:val="0"/>
-          <w:i/>
-          <w:sz w:val="24"/>
-          <w:highlight w:val="yellow"/>
-        </w:rPr>
-        <w:t>{/}</w:t>
-      </w:r>
-    </w:p>
-    <w:p>
-      <w:pPr>
-        <w:pStyle w:val="Title"/>
-        <w:jc w:val="both"/>
-        <w:rPr>
-          <w:b w:val="0"/>
-          <w:bCs w:val="0"/>
-          <w:i/>
-          <w:sz w:val="24"/>
-          <w:highlight w:val="yellow"/>
-        </w:rPr>
-      </w:pPr>
-    </w:p>
-    <w:p>
-      <w:pPr>
-        <w:pStyle w:val="Title"/>
-        <w:jc w:val="both"/>
-        <w:rPr>
-          <w:rFonts w:ascii="Arial" w:hAnsi="Arial" w:cs="Arial"/>
-          <w:sz w:val="24"/>
-          <w:u w:val="single"/>
-        </w:rPr>
-      </w:pPr>
-      <w:r>
-        <w:rPr>
-          <w:rFonts w:ascii="Arial" w:hAnsi="Arial" w:cs="Arial"/>
-          <w:sz w:val="24"/>
-          <w:u w:val="single"/>
-        </w:rPr>
-        <w:t>What c</w:t>
-      </w:r>
-      <w:r>
-        <w:rPr>
-          <w:rFonts w:ascii="Arial" w:hAnsi="Arial" w:cs="Arial"/>
-          <w:sz w:val="24"/>
-          <w:u w:val="single"/>
-        </w:rPr>
-        <w:t xml:space="preserve">ategories of personal data </w:t>
-      </w:r>
-      <w:r>
-        <w:rPr>
-          <w:rFonts w:ascii="Arial" w:hAnsi="Arial" w:cs="Arial"/>
-          <w:sz w:val="24"/>
-          <w:u w:val="single"/>
-        </w:rPr>
-        <w:t xml:space="preserve">will be </w:t>
-      </w:r>
-      <w:r>
-        <w:rPr>
-          <w:rFonts w:ascii="Arial" w:hAnsi="Arial" w:cs="Arial"/>
-          <w:sz w:val="24"/>
-          <w:u w:val="single"/>
-        </w:rPr>
-        <w:t>collected and processed in this study?</w:t>
-      </w:r>
-    </w:p>
-    <w:p>
-      <w:r>
-        <w:t>{</w:t>
-      </w:r>
-      <w:proofErr w:type="spellStart"/>
-      <w:r>
-        <w:t>data_identifiable</w:t>
-      </w:r>
-      <w:proofErr w:type="spellEnd"/>
-      <w:r>
-        <w:t>}, {</w:t>
-      </w:r>
-      <w:proofErr w:type="spellStart"/>
-      <w:r>
-        <w:t>data_nonidentifiable</w:t>
-      </w:r>
-      <w:proofErr w:type="spellEnd"/>
-      <w:r>
-        <w:t>}</w:t>
-      </w:r>
-    </w:p>
-    <w:p>
-      <w:pPr>
-        <w:pStyle w:val="Title"/>
-        <w:jc w:val="both"/>
-        <w:rPr>
-          <w:rFonts w:ascii="Arial" w:hAnsi="Arial" w:cs="Arial"/>
-          <w:sz w:val="24"/>
-          <w:u w:val="single"/>
-        </w:rPr>
-      </w:pPr>
-    </w:p>
-    <w:p>
-      <w:pPr>
-        <w:spacing w:after="200" w:line="276" w:lineRule="auto"/>
-        <w:rPr>
-          <w:rFonts w:ascii="Arial" w:hAnsi="Arial" w:cs="Arial"/>
-          <w:b/>
-          <w:u w:val="single"/>
-        </w:rPr>
-      </w:pPr>
-      <w:r>
-        <w:rPr>
-          <w:rFonts w:ascii="Arial" w:hAnsi="Arial" w:cs="Arial"/>
-          <w:b/>
-          <w:u w:val="single"/>
-        </w:rPr>
-        <w:t>What is the legal basis for processing personal data?</w:t>
-      </w:r>
-    </w:p>
-    <w:p>
-      <w:pPr>
-        <w:pStyle w:val="Title"/>
-        <w:jc w:val="both"/>
-        <w:rPr>
-          <w:iCs/>
-        </w:rPr>
-      </w:pPr>
-      <w:r>
-        <w:rPr>
-          <w:b w:val="0"/>
-          <w:bCs w:val="0"/>
-          <w:iCs/>
-          <w:sz w:val="24"/>
-        </w:rPr>
-        <w:t>Processing of this data is necessary for scientific research purposes.</w:t>
-      </w:r>
-    </w:p>
-    <w:p>
-      <w:pPr>
-        <w:spacing w:after="200" w:line="276" w:lineRule="auto"/>
-        <w:rPr>
-          <w:rFonts w:ascii="Arial" w:hAnsi="Arial" w:cs="Arial"/>
-          <w:b/>
-          <w:u w:val="single"/>
-        </w:rPr>
-      </w:pPr>
-    </w:p>
-    <w:p>
-      <w:pPr>
-        <w:pStyle w:val="Title"/>
-        <w:jc w:val="both"/>
-        <w:rPr>
-          <w:rFonts w:ascii="Arial" w:hAnsi="Arial" w:cs="Arial"/>
-          <w:sz w:val="24"/>
-          <w:u w:val="single"/>
-        </w:rPr>
-      </w:pPr>
-      <w:r>
-        <w:rPr>
-          <w:rFonts w:ascii="Arial" w:hAnsi="Arial" w:cs="Arial"/>
-          <w:sz w:val="24"/>
-          <w:u w:val="single"/>
-        </w:rPr>
-        <w:t>Who are the recipients or categories of recipients of personal data, if any?</w:t>
-      </w:r>
-    </w:p>
-    <w:p>
-      <w:pPr>
-        <w:rPr>
-          <w:iCs/>
-          <w:lang w:eastAsia="en-GB"/>
-        </w:rPr>
-      </w:pPr>
-      <w:r>
-        <w:rPr>
-          <w:iCs/>
-          <w:lang w:eastAsia="en-GB"/>
-        </w:rPr>
-        <w:t xml:space="preserve">The data collected in this study will be processed by the named student </w:t>
-      </w:r>
-      <w:proofErr w:type="gramStart"/>
-      <w:r>
-        <w:rPr>
-          <w:iCs/>
-          <w:lang w:eastAsia="en-GB"/>
-        </w:rPr>
-        <w:t>researcher, and</w:t>
-      </w:r>
-      <w:proofErr w:type="gramEnd"/>
-      <w:r>
-        <w:rPr>
-          <w:iCs/>
-          <w:lang w:eastAsia="en-GB"/>
-        </w:rPr>
-        <w:t xml:space="preserve"> will be available to their project supervisor and the module tutor.</w:t>
-      </w:r>
-    </w:p>
-    <w:p>
-      <w:pPr>
-        <w:rPr>
-          <w:iCs/>
-          <w:lang w:eastAsia="en-GB"/>
-        </w:rPr>
-      </w:pPr>
-      <w:r>
-        <w:rPr>
-          <w:iCs/>
-          <w:lang w:eastAsia="en-GB"/>
-        </w:rPr>
-        <w:t>{#thirdparty}</w:t>
-      </w:r>
-    </w:p>
-    <w:p>
-      <w:pPr>
-        <w:rPr>
-          <w:iCs/>
-          <w:lang w:eastAsia="en-GB"/>
-        </w:rPr>
-      </w:pPr>
-      <w:r>
-        <w:rPr>
-          <w:iCs/>
-          <w:lang w:eastAsia="en-GB"/>
-        </w:rPr>
-        <w:t xml:space="preserve">We may make use of approved third party </w:t>
-      </w:r>
-      <w:r>
-        <w:rPr>
-          <w:iCs/>
-          <w:lang w:val="en-GB" w:eastAsia="en-GB"/>
-        </w:rPr>
-        <w:t>automated tools</w:t>
-      </w:r>
-      <w:r>
-        <w:rPr>
-          <w:iCs/>
-          <w:lang w:eastAsia="en-GB"/>
-        </w:rPr>
-        <w:t xml:space="preserve"> in the transcription of this data. These organizations adhere to Northumbria University’s high standards for data pro</w:t>
-      </w:r>
-      <w:r>
-        <w:rPr>
-          <w:iCs/>
-          <w:lang w:eastAsia="en-GB"/>
-        </w:rPr>
-        <w:t>tec</w:t>
-      </w:r>
-      <w:r>
-        <w:rPr>
-          <w:iCs/>
-          <w:lang w:eastAsia="en-GB"/>
-        </w:rPr>
-        <w:t>tion and security.</w:t>
-      </w:r>
-    </w:p>
-    <w:p>
-      <w:pPr>
-        <w:rPr>
-          <w:iCs/>
-          <w:lang w:eastAsia="en-GB"/>
-        </w:rPr>
-      </w:pPr>
-      <w:r>
-        <w:rPr>
-          <w:iCs/>
-          <w:lang w:eastAsia="en-GB"/>
-        </w:rPr>
-        <w:t>{/}</w:t>
-      </w:r>
-    </w:p>
-    <w:p>
-      <w:pPr>
-        <w:pStyle w:val="Title"/>
-        <w:jc w:val="both"/>
-        <w:rPr>
-          <w:rFonts w:ascii="Arial" w:hAnsi="Arial" w:cs="Arial"/>
-          <w:sz w:val="24"/>
-          <w:u w:val="single"/>
-        </w:rPr>
-      </w:pPr>
-    </w:p>
-    <w:p>
-      <w:pPr>
-        <w:pStyle w:val="Title"/>
-        <w:jc w:val="both"/>
-        <w:rPr>
-          <w:rFonts w:ascii="Arial" w:hAnsi="Arial" w:cs="Arial"/>
-          <w:b w:val="0"/>
-          <w:sz w:val="24"/>
-        </w:rPr>
-      </w:pPr>
-      <w:r>
-        <w:rPr>
-          <w:rFonts w:ascii="Arial" w:hAnsi="Arial" w:cs="Arial"/>
-          <w:sz w:val="24"/>
-          <w:u w:val="single"/>
-        </w:rPr>
-        <w:t xml:space="preserve">What will happen to the results of the </w:t>
-      </w:r>
-      <w:proofErr w:type="gramStart"/>
-      <w:r>
-        <w:rPr>
-          <w:rFonts w:ascii="Arial" w:hAnsi="Arial" w:cs="Arial"/>
-          <w:sz w:val="24"/>
-          <w:u w:val="single"/>
-        </w:rPr>
-        <w:t>study</w:t>
-      </w:r>
-      <w:proofErr w:type="gramEnd"/>
-      <w:r>
-        <w:rPr>
-          <w:rFonts w:ascii="Arial" w:hAnsi="Arial" w:cs="Arial"/>
-          <w:sz w:val="24"/>
-          <w:u w:val="single"/>
-        </w:rPr>
-        <w:t xml:space="preserve"> and could personal data collected be used in future research</w:t>
-      </w:r>
-      <w:r>
-        <w:rPr>
-          <w:rFonts w:ascii="Arial" w:hAnsi="Arial" w:cs="Arial"/>
-          <w:sz w:val="24"/>
-          <w:u w:val="single"/>
+          <w:iCs/>
+          <w:sz w:val="24"/>
+        </w:rPr>
+        <w:t>The findings may also be shared with other organizations/institutions that have been involved with the study. We can provide you with a summary of the findings from the study if you email the researcher at the address listed below.</w:t>
+      </w:r>
+    </w:p>
+    <w:p>
+      <w:pPr>
+        <w:pStyle w:val="Title"/>
+        <w:jc w:val="both"/>
+        <w:rPr>
+          <w:rFonts w:ascii="Arial" w:hAnsi="Arial" w:cs="Arial"/>
+          <w:b w:val="0"/>
+          <w:sz w:val="24"/>
+        </w:rPr>
+      </w:pPr>
+    </w:p>
+    <w:p>
+      <w:pPr>
+        <w:rPr>
+          <w:rFonts w:ascii="Arial" w:hAnsi="Arial" w:cs="Arial"/>
+          <w:b/>
+        </w:rPr>
+      </w:pPr>
+      <w:r>
+        <w:rPr>
+          <w:rFonts w:ascii="Arial" w:hAnsi="Arial" w:cs="Arial"/>
+          <w:b/>
+          <w:u w:val="single"/>
+        </w:rPr>
+        <w:t xml:space="preserve">Who is </w:t>
+      </w:r>
+      <w:r>
+        <w:rPr>
+          <w:rFonts w:ascii="Arial" w:hAnsi="Arial" w:cs="Arial"/>
+          <w:b/>
+          <w:u w:val="single"/>
+        </w:rPr>
+        <w:t>Organizing</w:t>
+      </w:r>
+      <w:r>
+        <w:rPr>
+          <w:rFonts w:ascii="Arial" w:hAnsi="Arial" w:cs="Arial"/>
+          <w:b/>
+          <w:u w:val="single"/>
+        </w:rPr>
+        <w:t xml:space="preserve"> and Funding the Study</w:t>
+      </w:r>
+      <w:r>
+        <w:rPr>
+          <w:rFonts w:ascii="Arial" w:hAnsi="Arial" w:cs="Arial"/>
+          <w:b/>
         </w:rPr>
         <w:t>?</w:t>
       </w:r>
     </w:p>
     <w:p>
       <w:pPr>
-        <w:pStyle w:val="Title"/>
-        <w:jc w:val="both"/>
-        <w:rPr>
-          <w:b w:val="0"/>
-          <w:bCs w:val="0"/>
-          <w:iCs/>
-          <w:sz w:val="24"/>
-        </w:rPr>
-      </w:pPr>
-      <w:r>
-        <w:rPr>
-          <w:b w:val="0"/>
-          <w:bCs w:val="0"/>
-          <w:iCs/>
-          <w:sz w:val="24"/>
-        </w:rPr>
-        <w:t xml:space="preserve">In rare cases, the general findings might be reported in a scientific journal or presented at a research conference, however the data will be anonymized and you or the data you have provided will not be personally identifiable, unless we have asked for your specific consent for this beforehand. </w:t>
-      </w:r>
-    </w:p>
-    <w:p>
-      <w:pPr>
-        <w:pStyle w:val="Title"/>
-        <w:jc w:val="both"/>
-        <w:rPr>
-          <w:b w:val="0"/>
-          <w:bCs w:val="0"/>
-          <w:i/>
-          <w:sz w:val="24"/>
-        </w:rPr>
-      </w:pPr>
-    </w:p>
-    <w:p>
-      <w:pPr>
-        <w:pStyle w:val="Title"/>
-        <w:jc w:val="both"/>
-        <w:rPr>
-          <w:b w:val="0"/>
-          <w:bCs w:val="0"/>
-          <w:iCs/>
-          <w:sz w:val="24"/>
-        </w:rPr>
-      </w:pPr>
-      <w:r>
-        <w:rPr>
-          <w:b w:val="0"/>
-          <w:bCs w:val="0"/>
-          <w:iCs/>
-          <w:sz w:val="24"/>
-        </w:rPr>
-        <w:t>The findings may also be shared with other organizations/institutions that have been involved with the study. We can provide you with a summary of the findings from the study if you email the researcher at the address listed below.</w:t>
-      </w:r>
-    </w:p>
-    <w:p>
-      <w:pPr>
-        <w:pStyle w:val="Title"/>
-        <w:jc w:val="both"/>
-        <w:rPr>
-          <w:rFonts w:ascii="Arial" w:hAnsi="Arial" w:cs="Arial"/>
-          <w:b w:val="0"/>
-          <w:sz w:val="24"/>
-        </w:rPr>
-      </w:pPr>
-    </w:p>
-    <w:p>
-      <w:pPr>
-        <w:rPr>
-          <w:rFonts w:ascii="Arial" w:hAnsi="Arial" w:cs="Arial"/>
-          <w:b/>
-        </w:rPr>
-      </w:pPr>
-      <w:r>
-        <w:rPr>
-          <w:rFonts w:ascii="Arial" w:hAnsi="Arial" w:cs="Arial"/>
-          <w:b/>
-          <w:u w:val="single"/>
-        </w:rPr>
-        <w:t xml:space="preserve">Who is </w:t>
-      </w:r>
-      <w:r>
-        <w:rPr>
-          <w:rFonts w:ascii="Arial" w:hAnsi="Arial" w:cs="Arial"/>
-          <w:b/>
-          <w:u w:val="single"/>
-        </w:rPr>
-        <w:t>Organizing</w:t>
-      </w:r>
-      <w:r>
-        <w:rPr>
-          <w:rFonts w:ascii="Arial" w:hAnsi="Arial" w:cs="Arial"/>
-          <w:b/>
-          <w:u w:val="single"/>
-        </w:rPr>
-        <w:t xml:space="preserve"> and Funding the Study</w:t>
-      </w:r>
-      <w:r>
-        <w:rPr>
-          <w:rFonts w:ascii="Arial" w:hAnsi="Arial" w:cs="Arial"/>
-          <w:b/>
-        </w:rPr>
-        <w:t>?</w:t>
-      </w:r>
-    </w:p>
-    <w:p>
-      <w:pPr>
         <w:rPr>
           <w:rFonts w:ascii="Arial" w:hAnsi="Arial" w:cs="Arial"/>
           <w:b/>
@@ -1508,7 +1444,6 @@
           <w:b/>
           <w:u w:val="single"/>
         </w:rPr>
-        <w:lastRenderedPageBreak/>
         <w:t>Who has reviewed this study?</w:t>
       </w:r>
     </w:p>
